--- a/10-st/DP4/DP4_v2.docx
+++ b/10-st/DP4/DP4_v2.docx
@@ -614,7 +614,7 @@
       <w:pPr>
         <w:jc w:val="center"/>
         <w:rPr>
-          <w:rFonts w:ascii="Calibri" w:eastAsia="微軟正黑體" w:hAnsi="Calibri" w:hint="eastAsia"/>
+          <w:rFonts w:ascii="Calibri" w:eastAsia="微軟正黑體" w:hAnsi="Calibri"/>
         </w:rPr>
       </w:pPr>
       <w:r>
@@ -707,6 +707,7 @@
       <w:r>
         <w:rPr>
           <w:rFonts w:hint="eastAsia"/>
+          <w:noProof/>
         </w:rPr>
         <w:drawing>
           <wp:inline distT="0" distB="0" distL="0" distR="0">
@@ -792,6 +793,7 @@
       <w:r>
         <w:rPr>
           <w:rFonts w:hint="eastAsia"/>
+          <w:noProof/>
         </w:rPr>
         <w:drawing>
           <wp:inline distT="0" distB="0" distL="0" distR="0">
@@ -961,19 +963,19 @@
       <w:pPr>
         <w:jc w:val="center"/>
         <w:rPr>
-          <w:rFonts w:ascii="Calibri" w:eastAsia="微軟正黑體" w:hAnsi="Calibri"/>
-        </w:rPr>
-      </w:pPr>
-      <w:r>
-        <w:rPr>
-          <w:rFonts w:ascii="Calibri" w:eastAsia="微軟正黑體" w:hAnsi="Calibri"/>
+          <w:rFonts w:ascii="Calibri" w:eastAsia="微軟正黑體" w:hAnsi="Calibri" w:hint="eastAsia"/>
+        </w:rPr>
+      </w:pPr>
+      <w:r>
+        <w:rPr>
+          <w:rFonts w:ascii="Calibri" w:eastAsia="微軟正黑體" w:hAnsi="Calibri" w:hint="eastAsia"/>
           <w:noProof/>
         </w:rPr>
         <w:drawing>
           <wp:inline distT="0" distB="0" distL="0" distR="0">
-            <wp:extent cx="3960000" cy="2968229"/>
-            <wp:effectExtent l="0" t="0" r="0" b="0"/>
-            <wp:docPr id="45" name="圖片 45"/>
+            <wp:extent cx="3960000" cy="2970236"/>
+            <wp:effectExtent l="0" t="0" r="0" b="1905"/>
+            <wp:docPr id="14" name="圖片 14"/>
             <wp:cNvGraphicFramePr>
               <a:graphicFrameLocks xmlns:a="http://schemas.openxmlformats.org/drawingml/2006/main" noChangeAspect="1"/>
             </wp:cNvGraphicFramePr>
@@ -981,7 +983,7 @@
               <a:graphicData uri="http://schemas.openxmlformats.org/drawingml/2006/picture">
                 <pic:pic xmlns:pic="http://schemas.openxmlformats.org/drawingml/2006/picture">
                   <pic:nvPicPr>
-                    <pic:cNvPr id="0" name="Picture 6"/>
+                    <pic:cNvPr id="0" name="Picture 1"/>
                     <pic:cNvPicPr>
                       <a:picLocks noChangeAspect="1" noChangeArrowheads="1"/>
                     </pic:cNvPicPr>
@@ -1002,7 +1004,7 @@
                   <pic:spPr bwMode="auto">
                     <a:xfrm>
                       <a:off x="0" y="0"/>
-                      <a:ext cx="3960000" cy="2968229"/>
+                      <a:ext cx="3960000" cy="2970236"/>
                     </a:xfrm>
                     <a:prstGeom prst="rect">
                       <a:avLst/>
@@ -1018,14 +1020,6 @@
           </wp:inline>
         </w:drawing>
       </w:r>
-    </w:p>
-    <w:p>
-      <w:pPr>
-        <w:jc w:val="center"/>
-        <w:rPr>
-          <w:rFonts w:ascii="Calibri" w:eastAsia="微軟正黑體" w:hAnsi="Calibri" w:hint="eastAsia"/>
-        </w:rPr>
-      </w:pPr>
       <w:r>
         <w:rPr>
           <w:rFonts w:ascii="Calibri" w:eastAsia="微軟正黑體" w:hAnsi="Calibri" w:hint="eastAsia"/>
@@ -1033,9 +1027,9 @@
         </w:rPr>
         <w:drawing>
           <wp:inline distT="0" distB="0" distL="0" distR="0">
-            <wp:extent cx="3960000" cy="2968229"/>
-            <wp:effectExtent l="0" t="0" r="0" b="0"/>
-            <wp:docPr id="44" name="圖片 44"/>
+            <wp:extent cx="3960000" cy="2970236"/>
+            <wp:effectExtent l="0" t="0" r="0" b="1905"/>
+            <wp:docPr id="15" name="圖片 15"/>
             <wp:cNvGraphicFramePr>
               <a:graphicFrameLocks xmlns:a="http://schemas.openxmlformats.org/drawingml/2006/main" noChangeAspect="1"/>
             </wp:cNvGraphicFramePr>
@@ -1043,7 +1037,7 @@
               <a:graphicData uri="http://schemas.openxmlformats.org/drawingml/2006/picture">
                 <pic:pic xmlns:pic="http://schemas.openxmlformats.org/drawingml/2006/picture">
                   <pic:nvPicPr>
-                    <pic:cNvPr id="0" name="Picture 5"/>
+                    <pic:cNvPr id="0" name="Picture 2"/>
                     <pic:cNvPicPr>
                       <a:picLocks noChangeAspect="1" noChangeArrowheads="1"/>
                     </pic:cNvPicPr>
@@ -1064,7 +1058,7 @@
                   <pic:spPr bwMode="auto">
                     <a:xfrm>
                       <a:off x="0" y="0"/>
-                      <a:ext cx="3960000" cy="2968229"/>
+                      <a:ext cx="3960000" cy="2970236"/>
                     </a:xfrm>
                     <a:prstGeom prst="rect">
                       <a:avLst/>
@@ -1080,6 +1074,24 @@
           </wp:inline>
         </w:drawing>
       </w:r>
+      <w:bookmarkStart w:id="0" w:name="_GoBack"/>
+      <w:bookmarkEnd w:id="0"/>
+    </w:p>
+    <w:p>
+      <w:pPr>
+        <w:jc w:val="center"/>
+        <w:rPr>
+          <w:rFonts w:ascii="Calibri" w:eastAsia="微軟正黑體" w:hAnsi="Calibri"/>
+        </w:rPr>
+      </w:pPr>
+    </w:p>
+    <w:p>
+      <w:pPr>
+        <w:jc w:val="center"/>
+        <w:rPr>
+          <w:rFonts w:ascii="Calibri" w:eastAsia="微軟正黑體" w:hAnsi="Calibri"/>
+        </w:rPr>
+      </w:pPr>
     </w:p>
     <w:p>
       <w:pPr>
@@ -1762,8 +1774,6 @@
           </wp:inline>
         </w:drawing>
       </w:r>
-      <w:bookmarkStart w:id="0" w:name="_GoBack"/>
-      <w:bookmarkEnd w:id="0"/>
       <w:r>
         <w:rPr>
           <w:rFonts w:ascii="Calibri" w:eastAsia="微軟正黑體" w:hAnsi="Calibri"/>
@@ -1867,7 +1877,7 @@
       <w:pPr>
         <w:jc w:val="center"/>
         <w:rPr>
-          <w:rFonts w:ascii="Calibri" w:eastAsia="微軟正黑體" w:hAnsi="Calibri" w:hint="eastAsia"/>
+          <w:rFonts w:ascii="Calibri" w:eastAsia="微軟正黑體" w:hAnsi="Calibri"/>
         </w:rPr>
       </w:pPr>
       <w:r>
@@ -1934,7 +1944,7 @@
       <w:pPr>
         <w:jc w:val="center"/>
         <w:rPr>
-          <w:rFonts w:ascii="Calibri" w:eastAsia="微軟正黑體" w:hAnsi="Calibri" w:hint="eastAsia"/>
+          <w:rFonts w:ascii="Calibri" w:eastAsia="微軟正黑體" w:hAnsi="Calibri"/>
         </w:rPr>
       </w:pPr>
       <w:r>
@@ -1987,7 +1997,7 @@
         </w:numPr>
         <w:ind w:leftChars="0"/>
         <w:rPr>
-          <w:rFonts w:ascii="Calibri" w:eastAsia="微軟正黑體" w:hAnsi="Calibri" w:hint="eastAsia"/>
+          <w:rFonts w:ascii="Calibri" w:eastAsia="微軟正黑體" w:hAnsi="Calibri"/>
         </w:rPr>
       </w:pPr>
       <w:r>
@@ -2120,7 +2130,7 @@
       <w:pPr>
         <w:jc w:val="center"/>
         <w:rPr>
-          <w:rFonts w:ascii="Calibri" w:eastAsia="微軟正黑體" w:hAnsi="Calibri" w:hint="eastAsia"/>
+          <w:rFonts w:ascii="Calibri" w:eastAsia="微軟正黑體" w:hAnsi="Calibri"/>
         </w:rPr>
       </w:pPr>
       <w:r>
@@ -2187,7 +2197,7 @@
       <w:pPr>
         <w:jc w:val="center"/>
         <w:rPr>
-          <w:rFonts w:ascii="Calibri" w:eastAsia="微軟正黑體" w:hAnsi="Calibri" w:hint="eastAsia"/>
+          <w:rFonts w:ascii="Calibri" w:eastAsia="微軟正黑體" w:hAnsi="Calibri"/>
         </w:rPr>
       </w:pPr>
       <w:r>
@@ -2240,7 +2250,7 @@
         </w:numPr>
         <w:ind w:leftChars="0"/>
         <w:rPr>
-          <w:rFonts w:ascii="Calibri" w:eastAsia="微軟正黑體" w:hAnsi="Calibri" w:hint="eastAsia"/>
+          <w:rFonts w:ascii="Calibri" w:eastAsia="微軟正黑體" w:hAnsi="Calibri"/>
         </w:rPr>
       </w:pPr>
       <w:r>
@@ -2307,14 +2317,14 @@
     <w:p>
       <w:pPr>
         <w:rPr>
-          <w:rFonts w:ascii="Calibri" w:eastAsia="微軟正黑體" w:hAnsi="Calibri" w:hint="eastAsia"/>
-        </w:rPr>
-      </w:pPr>
-    </w:p>
-    <w:p>
-      <w:pPr>
-        <w:rPr>
-          <w:rFonts w:ascii="Calibri" w:eastAsia="微軟正黑體" w:hAnsi="Calibri" w:hint="eastAsia"/>
+          <w:rFonts w:ascii="Calibri" w:eastAsia="微軟正黑體" w:hAnsi="Calibri"/>
+        </w:rPr>
+      </w:pPr>
+    </w:p>
+    <w:p>
+      <w:pPr>
+        <w:rPr>
+          <w:rFonts w:ascii="Calibri" w:eastAsia="微軟正黑體" w:hAnsi="Calibri"/>
         </w:rPr>
       </w:pPr>
     </w:p>
@@ -2335,7 +2345,7 @@
     <w:p>
       <w:pPr>
         <w:rPr>
-          <w:rFonts w:ascii="Calibri" w:eastAsia="微軟正黑體" w:hAnsi="Calibri" w:hint="eastAsia"/>
+          <w:rFonts w:ascii="Calibri" w:eastAsia="微軟正黑體" w:hAnsi="Calibri"/>
         </w:rPr>
       </w:pPr>
       <w:r>

--- a/10-st/DP4/DP4_v2.docx
+++ b/10-st/DP4/DP4_v2.docx
@@ -963,7 +963,7 @@
       <w:pPr>
         <w:jc w:val="center"/>
         <w:rPr>
-          <w:rFonts w:ascii="Calibri" w:eastAsia="微軟正黑體" w:hAnsi="Calibri" w:hint="eastAsia"/>
+          <w:rFonts w:ascii="Calibri" w:eastAsia="微軟正黑體" w:hAnsi="Calibri"/>
         </w:rPr>
       </w:pPr>
       <w:r>
@@ -1074,8 +1074,6 @@
           </wp:inline>
         </w:drawing>
       </w:r>
-      <w:bookmarkStart w:id="0" w:name="_GoBack"/>
-      <w:bookmarkEnd w:id="0"/>
     </w:p>
     <w:p>
       <w:pPr>
@@ -1774,6 +1772,16 @@
           </wp:inline>
         </w:drawing>
       </w:r>
+    </w:p>
+    <w:p>
+      <w:pPr>
+        <w:widowControl/>
+        <w:rPr>
+          <w:rFonts w:ascii="Calibri" w:eastAsia="微軟正黑體" w:hAnsi="Calibri"/>
+        </w:rPr>
+      </w:pPr>
+      <w:bookmarkStart w:id="0" w:name="_GoBack"/>
+      <w:bookmarkEnd w:id="0"/>
       <w:r>
         <w:rPr>
           <w:rFonts w:ascii="Calibri" w:eastAsia="微軟正黑體" w:hAnsi="Calibri"/>

--- a/10-st/DP4/DP4_v2.docx
+++ b/10-st/DP4/DP4_v2.docx
@@ -48,6 +48,13 @@
           </wp:inline>
         </w:drawing>
       </w:r>
+    </w:p>
+    <w:p>
+      <w:pPr>
+        <w:rPr>
+          <w:rFonts w:ascii="Calibri" w:eastAsia="微軟正黑體" w:hAnsi="Calibri"/>
+        </w:rPr>
+      </w:pPr>
     </w:p>
     <w:p>
       <w:pPr>
@@ -414,6 +421,30 @@
         </w:rPr>
         <w:t>ISA3D</w:t>
       </w:r>
+      <w:r>
+        <w:rPr>
+          <w:rFonts w:ascii="Calibri" w:eastAsia="微軟正黑體" w:hAnsi="Calibri" w:hint="eastAsia"/>
+        </w:rPr>
+        <w:t xml:space="preserve"> </w:t>
+      </w:r>
+      <w:r>
+        <w:rPr>
+          <w:rFonts w:ascii="Calibri" w:eastAsia="微軟正黑體" w:hAnsi="Calibri" w:hint="eastAsia"/>
+        </w:rPr>
+        <w:t>單位為</w:t>
+      </w:r>
+      <w:r>
+        <w:rPr>
+          <w:rFonts w:ascii="Calibri" w:eastAsia="微軟正黑體" w:hAnsi="Calibri" w:hint="eastAsia"/>
+        </w:rPr>
+        <w:t>k</w:t>
+      </w:r>
+      <w:r>
+        <w:rPr>
+          <w:rFonts w:ascii="Calibri" w:eastAsia="微軟正黑體" w:hAnsi="Calibri"/>
+        </w:rPr>
+        <w:t>N mm</w:t>
+      </w:r>
     </w:p>
     <w:p>
       <w:pPr>
@@ -494,7 +525,144 @@
           <w:rFonts w:ascii="Calibri" w:eastAsia="微軟正黑體" w:hAnsi="Calibri"/>
         </w:rPr>
         <w:lastRenderedPageBreak/>
+        <w:t>Material Setting</w:t>
+      </w:r>
+    </w:p>
+    <w:p>
+      <w:pPr>
+        <w:rPr>
+          <w:rFonts w:ascii="Calibri" w:eastAsia="微軟正黑體" w:hAnsi="Calibri"/>
+        </w:rPr>
+      </w:pPr>
+      <w:r>
+        <w:rPr>
+          <w:rFonts w:ascii="Calibri" w:eastAsia="微軟正黑體" w:hAnsi="Calibri" w:hint="eastAsia"/>
+        </w:rPr>
+        <w:t>B</w:t>
+      </w:r>
+      <w:r>
+        <w:rPr>
+          <w:rFonts w:ascii="Calibri" w:eastAsia="微軟正黑體" w:hAnsi="Calibri"/>
+        </w:rPr>
+        <w:t xml:space="preserve">RB: </w:t>
+      </w:r>
+      <w:r>
+        <w:rPr>
+          <w:rFonts w:ascii="Calibri" w:eastAsia="微軟正黑體" w:hAnsi="Calibri" w:hint="eastAsia"/>
+        </w:rPr>
+        <w:t>調整楊氏係數，其中</w:t>
+      </w:r>
+      <w:r>
+        <w:rPr>
+          <w:rFonts w:ascii="Calibri" w:eastAsia="微軟正黑體" w:hAnsi="Calibri" w:hint="eastAsia"/>
+        </w:rPr>
+        <w:t xml:space="preserve"> BRB </w:t>
+      </w:r>
+      <w:r>
+        <w:rPr>
+          <w:rFonts w:ascii="Calibri" w:eastAsia="微軟正黑體" w:hAnsi="Calibri" w:hint="eastAsia"/>
+        </w:rPr>
+        <w:t>的</w:t>
+      </w:r>
+      <w:r>
+        <w:rPr>
+          <w:rFonts w:ascii="Calibri" w:eastAsia="微軟正黑體" w:hAnsi="Calibri" w:hint="eastAsia"/>
+        </w:rPr>
+        <w:t xml:space="preserve"> Q </w:t>
+      </w:r>
+      <w:r>
+        <w:rPr>
+          <w:rFonts w:ascii="Calibri" w:eastAsia="微軟正黑體" w:hAnsi="Calibri" w:hint="eastAsia"/>
+        </w:rPr>
+        <w:t>值範圍為</w:t>
+      </w:r>
+      <w:r>
+        <w:rPr>
+          <w:rFonts w:ascii="Calibri" w:eastAsia="微軟正黑體" w:hAnsi="Calibri" w:hint="eastAsia"/>
+        </w:rPr>
+        <w:t xml:space="preserve"> 1.2-1.5</w:t>
+      </w:r>
+      <w:r>
+        <w:rPr>
+          <w:rFonts w:ascii="Calibri" w:eastAsia="微軟正黑體" w:hAnsi="Calibri" w:hint="eastAsia"/>
+        </w:rPr>
+        <w:t>，我取</w:t>
+      </w:r>
+      <w:r>
+        <w:rPr>
+          <w:rFonts w:ascii="Calibri" w:eastAsia="微軟正黑體" w:hAnsi="Calibri" w:hint="eastAsia"/>
+        </w:rPr>
+        <w:t xml:space="preserve"> 1.5</w:t>
+      </w:r>
+      <w:r>
+        <w:rPr>
+          <w:rFonts w:ascii="Calibri" w:eastAsia="微軟正黑體" w:hAnsi="Calibri" w:hint="eastAsia"/>
+        </w:rPr>
+        <w:t>。</w:t>
+      </w:r>
+    </w:p>
+    <w:p>
+      <w:pPr>
+        <w:rPr>
+          <w:rFonts w:ascii="Calibri" w:eastAsia="微軟正黑體" w:hAnsi="Calibri"/>
+        </w:rPr>
+      </w:pPr>
+      <w:r>
+        <w:rPr>
+          <w:rFonts w:ascii="Calibri" w:eastAsia="微軟正黑體" w:hAnsi="Calibri"/>
+        </w:rPr>
+        <w:t xml:space="preserve">Link: </w:t>
+      </w:r>
+      <w:r>
+        <w:rPr>
+          <w:rFonts w:ascii="Calibri" w:eastAsia="微軟正黑體" w:hAnsi="Calibri" w:hint="eastAsia"/>
+        </w:rPr>
+        <w:t>為了模擬剪力降伏，所以剪力部分乘以</w:t>
+      </w:r>
+      <w:r>
+        <w:rPr>
+          <w:rFonts w:ascii="Calibri" w:eastAsia="微軟正黑體" w:hAnsi="Calibri" w:hint="eastAsia"/>
+        </w:rPr>
+        <w:t xml:space="preserve"> 0.6</w:t>
+      </w:r>
+    </w:p>
+    <w:p>
+      <w:pPr>
+        <w:rPr>
+          <w:rFonts w:ascii="Calibri" w:eastAsia="微軟正黑體" w:hAnsi="Calibri"/>
+        </w:rPr>
+      </w:pPr>
+    </w:p>
+    <w:p>
+      <w:pPr>
+        <w:pStyle w:val="a7"/>
+        <w:numPr>
+          <w:ilvl w:val="0"/>
+          <w:numId w:val="1"/>
+        </w:numPr>
+        <w:ind w:leftChars="0"/>
+        <w:rPr>
+          <w:rFonts w:ascii="Calibri" w:eastAsia="微軟正黑體" w:hAnsi="Calibri"/>
+        </w:rPr>
+      </w:pPr>
+      <w:r>
+        <w:rPr>
+          <w:rFonts w:ascii="Calibri" w:eastAsia="微軟正黑體" w:hAnsi="Calibri"/>
+        </w:rPr>
         <w:t>Leaning Columns</w:t>
+      </w:r>
+    </w:p>
+    <w:p>
+      <w:pPr>
+        <w:rPr>
+          <w:rFonts w:ascii="Calibri" w:eastAsia="微軟正黑體" w:hAnsi="Calibri"/>
+        </w:rPr>
+      </w:pPr>
+      <w:r>
+        <w:rPr>
+          <w:rFonts w:ascii="Calibri" w:eastAsia="微軟正黑體" w:hAnsi="Calibri" w:hint="eastAsia"/>
+        </w:rPr>
+        <w:t>把彎矩部分設很小，使他不吃側力。</w:t>
       </w:r>
     </w:p>
     <w:p>
@@ -587,6 +755,14 @@
     </w:p>
     <w:p>
       <w:pPr>
+        <w:jc w:val="center"/>
+        <w:rPr>
+          <w:rFonts w:ascii="Calibri" w:eastAsia="微軟正黑體" w:hAnsi="Calibri" w:hint="eastAsia"/>
+        </w:rPr>
+      </w:pPr>
+    </w:p>
+    <w:p>
+      <w:pPr>
         <w:pStyle w:val="a7"/>
         <w:numPr>
           <w:ilvl w:val="0"/>
@@ -608,6 +784,12 @@
           <w:rFonts w:ascii="Calibri" w:eastAsia="微軟正黑體" w:hAnsi="Calibri"/>
         </w:rPr>
         <w:t>ateral forces</w:t>
+      </w:r>
+      <w:r>
+        <w:rPr>
+          <w:rFonts w:ascii="Calibri" w:eastAsia="微軟正黑體" w:hAnsi="Calibri"/>
+        </w:rPr>
+        <w:t>(assign lateral force)</w:t>
       </w:r>
     </w:p>
     <w:p>
@@ -674,6 +856,20 @@
     </w:p>
     <w:p>
       <w:pPr>
+        <w:widowControl/>
+        <w:rPr>
+          <w:rFonts w:ascii="Calibri" w:eastAsia="微軟正黑體" w:hAnsi="Calibri"/>
+        </w:rPr>
+      </w:pPr>
+      <w:r>
+        <w:rPr>
+          <w:rFonts w:ascii="Calibri" w:eastAsia="微軟正黑體" w:hAnsi="Calibri"/>
+        </w:rPr>
+        <w:br w:type="page"/>
+      </w:r>
+    </w:p>
+    <w:p>
+      <w:pPr>
         <w:pStyle w:val="a7"/>
         <w:numPr>
           <w:ilvl w:val="0"/>
@@ -686,15 +882,29 @@
       </w:pPr>
       <w:r>
         <w:rPr>
-          <w:rFonts w:ascii="Calibri" w:eastAsia="微軟正黑體" w:hAnsi="Calibri"/>
-        </w:rPr>
-        <w:t>Tributary A</w:t>
-      </w:r>
-      <w:r>
-        <w:rPr>
-          <w:rFonts w:ascii="Calibri" w:eastAsia="微軟正黑體" w:hAnsi="Calibri"/>
-        </w:rPr>
-        <w:t>rea</w:t>
+          <w:rFonts w:ascii="Calibri" w:eastAsia="微軟正黑體" w:hAnsi="Calibri" w:hint="eastAsia"/>
+        </w:rPr>
+        <w:lastRenderedPageBreak/>
+        <w:t>L</w:t>
+      </w:r>
+      <w:r>
+        <w:rPr>
+          <w:rFonts w:ascii="Calibri" w:eastAsia="微軟正黑體" w:hAnsi="Calibri"/>
+        </w:rPr>
+        <w:t>oad</w:t>
+      </w:r>
+    </w:p>
+    <w:p>
+      <w:pPr>
+        <w:rPr>
+          <w:rFonts w:ascii="Calibri" w:eastAsia="微軟正黑體" w:hAnsi="Calibri"/>
+        </w:rPr>
+      </w:pPr>
+      <w:r>
+        <w:rPr>
+          <w:rFonts w:ascii="Calibri" w:eastAsia="微軟正黑體" w:hAnsi="Calibri" w:hint="eastAsia"/>
+        </w:rPr>
+        <w:t>由於沒有畫版，所以無法直接給載重，需要分別計算個別梁所受到的力。</w:t>
       </w:r>
     </w:p>
     <w:p>
@@ -758,6 +968,54 @@
           </wp:inline>
         </w:drawing>
       </w:r>
+      <w:r>
+        <w:rPr>
+          <w:noProof/>
+        </w:rPr>
+        <w:drawing>
+          <wp:inline distT="0" distB="0" distL="0" distR="0" wp14:anchorId="3E5B49D4" wp14:editId="672A5B14">
+            <wp:extent cx="5274310" cy="4083050"/>
+            <wp:effectExtent l="0" t="0" r="2540" b="0"/>
+            <wp:docPr id="16" name="圖片 16"/>
+            <wp:cNvGraphicFramePr>
+              <a:graphicFrameLocks xmlns:a="http://schemas.openxmlformats.org/drawingml/2006/main" noChangeAspect="1"/>
+            </wp:cNvGraphicFramePr>
+            <a:graphic xmlns:a="http://schemas.openxmlformats.org/drawingml/2006/main">
+              <a:graphicData uri="http://schemas.openxmlformats.org/drawingml/2006/picture">
+                <pic:pic xmlns:pic="http://schemas.openxmlformats.org/drawingml/2006/picture">
+                  <pic:nvPicPr>
+                    <pic:cNvPr id="1" name=""/>
+                    <pic:cNvPicPr/>
+                  </pic:nvPicPr>
+                  <pic:blipFill>
+                    <a:blip r:embed="rId19"/>
+                    <a:stretch>
+                      <a:fillRect/>
+                    </a:stretch>
+                  </pic:blipFill>
+                  <pic:spPr>
+                    <a:xfrm>
+                      <a:off x="0" y="0"/>
+                      <a:ext cx="5274310" cy="4083050"/>
+                    </a:xfrm>
+                    <a:prstGeom prst="rect">
+                      <a:avLst/>
+                    </a:prstGeom>
+                  </pic:spPr>
+                </pic:pic>
+              </a:graphicData>
+            </a:graphic>
+          </wp:inline>
+        </w:drawing>
+      </w:r>
+    </w:p>
+    <w:p>
+      <w:pPr>
+        <w:jc w:val="center"/>
+        <w:rPr>
+          <w:rFonts w:ascii="Calibri" w:eastAsia="微軟正黑體" w:hAnsi="Calibri" w:hint="eastAsia"/>
+        </w:rPr>
+      </w:pPr>
     </w:p>
     <w:p>
       <w:pPr>
@@ -782,6 +1040,79 @@
           <w:rFonts w:ascii="Calibri" w:eastAsia="微軟正黑體" w:hAnsi="Calibri"/>
         </w:rPr>
         <w:t>ass</w:t>
+      </w:r>
+      <w:r>
+        <w:rPr>
+          <w:rFonts w:ascii="Calibri" w:eastAsia="微軟正黑體" w:hAnsi="Calibri"/>
+        </w:rPr>
+        <w:t>(</w:t>
+      </w:r>
+      <w:r>
+        <w:rPr>
+          <w:rFonts w:ascii="Calibri" w:eastAsia="微軟正黑體" w:hAnsi="Calibri" w:hint="eastAsia"/>
+        </w:rPr>
+        <w:t>PISA</w:t>
+      </w:r>
+      <w:r>
+        <w:rPr>
+          <w:rFonts w:ascii="Calibri" w:eastAsia="微軟正黑體" w:hAnsi="Calibri"/>
+        </w:rPr>
+        <w:t>3D mass assign)</w:t>
+      </w:r>
+    </w:p>
+    <w:p>
+      <w:pPr>
+        <w:rPr>
+          <w:rFonts w:ascii="Calibri" w:eastAsia="微軟正黑體" w:hAnsi="Calibri"/>
+        </w:rPr>
+      </w:pPr>
+      <w:r>
+        <w:rPr>
+          <w:rFonts w:ascii="Calibri" w:eastAsia="微軟正黑體" w:hAnsi="Calibri" w:hint="eastAsia"/>
+        </w:rPr>
+        <w:t>質量由</w:t>
+      </w:r>
+      <w:r>
+        <w:rPr>
+          <w:rFonts w:ascii="Calibri" w:eastAsia="微軟正黑體" w:hAnsi="Calibri" w:hint="eastAsia"/>
+        </w:rPr>
+        <w:t xml:space="preserve"> ETABS </w:t>
+      </w:r>
+      <w:r>
+        <w:rPr>
+          <w:rFonts w:ascii="Calibri" w:eastAsia="微軟正黑體" w:hAnsi="Calibri" w:hint="eastAsia"/>
+        </w:rPr>
+        <w:t>輸出</w:t>
+      </w:r>
+      <w:r>
+        <w:rPr>
+          <w:rFonts w:ascii="Calibri" w:eastAsia="微軟正黑體" w:hAnsi="Calibri" w:hint="eastAsia"/>
+        </w:rPr>
+        <w:t xml:space="preserve"> </w:t>
+      </w:r>
+      <w:r>
+        <w:rPr>
+          <w:rFonts w:ascii="Calibri" w:eastAsia="微軟正黑體" w:hAnsi="Calibri"/>
+        </w:rPr>
+        <w:t xml:space="preserve">assemble mass </w:t>
+      </w:r>
+      <w:r>
+        <w:rPr>
+          <w:rFonts w:ascii="Calibri" w:eastAsia="微軟正黑體" w:hAnsi="Calibri" w:hint="eastAsia"/>
+        </w:rPr>
+        <w:t>得來。再輸入到</w:t>
+      </w:r>
+      <w:r>
+        <w:rPr>
+          <w:rFonts w:ascii="Calibri" w:eastAsia="微軟正黑體" w:hAnsi="Calibri" w:hint="eastAsia"/>
+        </w:rPr>
+        <w:t xml:space="preserve"> PISA3D </w:t>
+      </w:r>
+      <w:r>
+        <w:rPr>
+          <w:rFonts w:ascii="Calibri" w:eastAsia="微軟正黑體" w:hAnsi="Calibri" w:hint="eastAsia"/>
+        </w:rPr>
+        <w:t>施加的點上。</w:t>
       </w:r>
     </w:p>
     <w:p>
@@ -813,7 +1144,7 @@
                     </pic:cNvPicPr>
                   </pic:nvPicPr>
                   <pic:blipFill>
-                    <a:blip r:embed="rId19">
+                    <a:blip r:embed="rId20">
                       <a:extLst>
                         <a:ext uri="{28A0092B-C50C-407E-A947-70E740481C1C}">
                           <a14:useLocalDpi xmlns:a14="http://schemas.microsoft.com/office/drawing/2010/main" val="0"/>
@@ -847,6 +1178,20 @@
     </w:p>
     <w:p>
       <w:pPr>
+        <w:widowControl/>
+        <w:rPr>
+          <w:rFonts w:ascii="Calibri" w:eastAsia="微軟正黑體" w:hAnsi="Calibri"/>
+        </w:rPr>
+      </w:pPr>
+      <w:r>
+        <w:rPr>
+          <w:rFonts w:ascii="Calibri" w:eastAsia="微軟正黑體" w:hAnsi="Calibri"/>
+        </w:rPr>
+        <w:br w:type="page"/>
+      </w:r>
+    </w:p>
+    <w:p>
+      <w:pPr>
         <w:pStyle w:val="a7"/>
         <w:numPr>
           <w:ilvl w:val="0"/>
@@ -862,6 +1207,124 @@
           <w:rFonts w:ascii="Calibri" w:eastAsia="微軟正黑體" w:hAnsi="Calibri" w:hint="eastAsia"/>
         </w:rPr>
         <w:lastRenderedPageBreak/>
+        <w:t>Mo</w:t>
+      </w:r>
+      <w:r>
+        <w:rPr>
+          <w:rFonts w:ascii="Calibri" w:eastAsia="微軟正黑體" w:hAnsi="Calibri"/>
+        </w:rPr>
+        <w:t>dal Analysis</w:t>
+      </w:r>
+    </w:p>
+    <w:p>
+      <w:pPr>
+        <w:rPr>
+          <w:rFonts w:ascii="Calibri" w:eastAsia="微軟正黑體" w:hAnsi="Calibri"/>
+        </w:rPr>
+      </w:pPr>
+      <w:r>
+        <w:rPr>
+          <w:rFonts w:ascii="Calibri" w:eastAsia="微軟正黑體" w:hAnsi="Calibri" w:hint="eastAsia"/>
+        </w:rPr>
+        <w:t>幾乎與</w:t>
+      </w:r>
+      <w:r>
+        <w:rPr>
+          <w:rFonts w:ascii="Calibri" w:eastAsia="微軟正黑體" w:hAnsi="Calibri" w:hint="eastAsia"/>
+        </w:rPr>
+        <w:t xml:space="preserve"> ETABS </w:t>
+      </w:r>
+      <w:r>
+        <w:rPr>
+          <w:rFonts w:ascii="Calibri" w:eastAsia="微軟正黑體" w:hAnsi="Calibri" w:hint="eastAsia"/>
+        </w:rPr>
+        <w:t>相同。</w:t>
+      </w:r>
+    </w:p>
+    <w:p>
+      <w:pPr>
+        <w:rPr>
+          <w:rFonts w:ascii="Calibri" w:eastAsia="微軟正黑體" w:hAnsi="Calibri"/>
+        </w:rPr>
+      </w:pPr>
+      <w:r>
+        <w:rPr>
+          <w:rFonts w:hint="eastAsia"/>
+          <w:noProof/>
+        </w:rPr>
+        <w:drawing>
+          <wp:inline distT="0" distB="0" distL="0" distR="0">
+            <wp:extent cx="5274310" cy="541162"/>
+            <wp:effectExtent l="0" t="0" r="2540" b="0"/>
+            <wp:docPr id="18" name="圖片 18"/>
+            <wp:cNvGraphicFramePr>
+              <a:graphicFrameLocks xmlns:a="http://schemas.openxmlformats.org/drawingml/2006/main" noChangeAspect="1"/>
+            </wp:cNvGraphicFramePr>
+            <a:graphic xmlns:a="http://schemas.openxmlformats.org/drawingml/2006/main">
+              <a:graphicData uri="http://schemas.openxmlformats.org/drawingml/2006/picture">
+                <pic:pic xmlns:pic="http://schemas.openxmlformats.org/drawingml/2006/picture">
+                  <pic:nvPicPr>
+                    <pic:cNvPr id="0" name="Picture 1"/>
+                    <pic:cNvPicPr>
+                      <a:picLocks noChangeAspect="1" noChangeArrowheads="1"/>
+                    </pic:cNvPicPr>
+                  </pic:nvPicPr>
+                  <pic:blipFill>
+                    <a:blip r:embed="rId21">
+                      <a:extLst>
+                        <a:ext uri="{28A0092B-C50C-407E-A947-70E740481C1C}">
+                          <a14:useLocalDpi xmlns:a14="http://schemas.microsoft.com/office/drawing/2010/main" val="0"/>
+                        </a:ext>
+                      </a:extLst>
+                    </a:blip>
+                    <a:srcRect/>
+                    <a:stretch>
+                      <a:fillRect/>
+                    </a:stretch>
+                  </pic:blipFill>
+                  <pic:spPr bwMode="auto">
+                    <a:xfrm>
+                      <a:off x="0" y="0"/>
+                      <a:ext cx="5274310" cy="541162"/>
+                    </a:xfrm>
+                    <a:prstGeom prst="rect">
+                      <a:avLst/>
+                    </a:prstGeom>
+                    <a:noFill/>
+                    <a:ln>
+                      <a:noFill/>
+                    </a:ln>
+                  </pic:spPr>
+                </pic:pic>
+              </a:graphicData>
+            </a:graphic>
+          </wp:inline>
+        </w:drawing>
+      </w:r>
+    </w:p>
+    <w:p>
+      <w:pPr>
+        <w:rPr>
+          <w:rFonts w:ascii="Calibri" w:eastAsia="微軟正黑體" w:hAnsi="Calibri" w:hint="eastAsia"/>
+        </w:rPr>
+      </w:pPr>
+    </w:p>
+    <w:p>
+      <w:pPr>
+        <w:pStyle w:val="a7"/>
+        <w:numPr>
+          <w:ilvl w:val="0"/>
+          <w:numId w:val="1"/>
+        </w:numPr>
+        <w:ind w:leftChars="0"/>
+        <w:rPr>
+          <w:rFonts w:ascii="Calibri" w:eastAsia="微軟正黑體" w:hAnsi="Calibri"/>
+        </w:rPr>
+      </w:pPr>
+      <w:r>
+        <w:rPr>
+          <w:rFonts w:ascii="Calibri" w:eastAsia="微軟正黑體" w:hAnsi="Calibri" w:hint="eastAsia"/>
+        </w:rPr>
         <w:t>P</w:t>
       </w:r>
       <w:r>
@@ -898,7 +1361,7 @@
                     <pic:cNvPicPr/>
                   </pic:nvPicPr>
                   <pic:blipFill>
-                    <a:blip r:embed="rId20"/>
+                    <a:blip r:embed="rId22"/>
                     <a:stretch>
                       <a:fillRect/>
                     </a:stretch>
@@ -938,7 +1401,7 @@
                     <pic:cNvPicPr/>
                   </pic:nvPicPr>
                   <pic:blipFill>
-                    <a:blip r:embed="rId21"/>
+                    <a:blip r:embed="rId23"/>
                     <a:stretch>
                       <a:fillRect/>
                     </a:stretch>
@@ -961,6 +1424,85 @@
     </w:p>
     <w:p>
       <w:pPr>
+        <w:rPr>
+          <w:rFonts w:ascii="Calibri" w:eastAsia="微軟正黑體" w:hAnsi="Calibri"/>
+        </w:rPr>
+      </w:pPr>
+      <w:r>
+        <w:rPr>
+          <w:rFonts w:ascii="Calibri" w:eastAsia="微軟正黑體" w:hAnsi="Calibri" w:hint="eastAsia"/>
+        </w:rPr>
+        <w:t>觀察曲線找出</w:t>
+      </w:r>
+      <w:r>
+        <w:rPr>
+          <w:rFonts w:ascii="Calibri" w:eastAsia="微軟正黑體" w:hAnsi="Calibri" w:hint="eastAsia"/>
+        </w:rPr>
+        <w:t xml:space="preserve"> K </w:t>
+      </w:r>
+      <w:r>
+        <w:rPr>
+          <w:rFonts w:ascii="Calibri" w:eastAsia="微軟正黑體" w:hAnsi="Calibri" w:hint="eastAsia"/>
+        </w:rPr>
+        <w:t>值變化的點畫出</w:t>
+      </w:r>
+      <w:r>
+        <w:rPr>
+          <w:rFonts w:ascii="Calibri" w:eastAsia="微軟正黑體" w:hAnsi="Calibri" w:hint="eastAsia"/>
+        </w:rPr>
+        <w:t xml:space="preserve"> </w:t>
+      </w:r>
+      <w:r>
+        <w:rPr>
+          <w:rFonts w:ascii="Calibri" w:eastAsia="微軟正黑體" w:hAnsi="Calibri"/>
+        </w:rPr>
+        <w:t>yielding strength</w:t>
+      </w:r>
+      <w:r>
+        <w:rPr>
+          <w:rFonts w:ascii="Calibri" w:eastAsia="微軟正黑體" w:hAnsi="Calibri" w:hint="eastAsia"/>
+        </w:rPr>
+        <w:t>，使用二次微分的方式抓出</w:t>
+      </w:r>
+      <w:r>
+        <w:rPr>
+          <w:rFonts w:ascii="Calibri" w:eastAsia="微軟正黑體" w:hAnsi="Calibri" w:hint="eastAsia"/>
+        </w:rPr>
+        <w:t>斜率的變化顯著點，第一個</w:t>
+      </w:r>
+      <w:r>
+        <w:rPr>
+          <w:rFonts w:ascii="Calibri" w:eastAsia="微軟正黑體" w:hAnsi="Calibri" w:hint="eastAsia"/>
+        </w:rPr>
+        <w:t>值</w:t>
+      </w:r>
+      <w:r>
+        <w:rPr>
+          <w:rFonts w:ascii="Calibri" w:eastAsia="微軟正黑體" w:hAnsi="Calibri" w:hint="eastAsia"/>
+        </w:rPr>
+        <w:t>就是</w:t>
+      </w:r>
+      <w:r>
+        <w:rPr>
+          <w:rFonts w:ascii="Calibri" w:eastAsia="微軟正黑體" w:hAnsi="Calibri" w:hint="eastAsia"/>
+        </w:rPr>
+        <w:t xml:space="preserve"> </w:t>
+      </w:r>
+      <w:r>
+        <w:rPr>
+          <w:rFonts w:ascii="Calibri" w:eastAsia="微軟正黑體" w:hAnsi="Calibri"/>
+        </w:rPr>
+        <w:t>yielding strength</w:t>
+      </w:r>
+      <w:r>
+        <w:rPr>
+          <w:rFonts w:ascii="Calibri" w:eastAsia="微軟正黑體" w:hAnsi="Calibri" w:hint="eastAsia"/>
+        </w:rPr>
+        <w:t>。如下圖。</w:t>
+      </w:r>
+    </w:p>
+    <w:p>
+      <w:pPr>
         <w:jc w:val="center"/>
         <w:rPr>
           <w:rFonts w:ascii="Calibri" w:eastAsia="微軟正黑體" w:hAnsi="Calibri"/>
@@ -968,185 +1510,13 @@
       </w:pPr>
       <w:r>
         <w:rPr>
-          <w:rFonts w:ascii="Calibri" w:eastAsia="微軟正黑體" w:hAnsi="Calibri" w:hint="eastAsia"/>
           <w:noProof/>
         </w:rPr>
         <w:drawing>
-          <wp:inline distT="0" distB="0" distL="0" distR="0">
-            <wp:extent cx="3960000" cy="2970236"/>
-            <wp:effectExtent l="0" t="0" r="0" b="1905"/>
-            <wp:docPr id="14" name="圖片 14"/>
-            <wp:cNvGraphicFramePr>
-              <a:graphicFrameLocks xmlns:a="http://schemas.openxmlformats.org/drawingml/2006/main" noChangeAspect="1"/>
-            </wp:cNvGraphicFramePr>
-            <a:graphic xmlns:a="http://schemas.openxmlformats.org/drawingml/2006/main">
-              <a:graphicData uri="http://schemas.openxmlformats.org/drawingml/2006/picture">
-                <pic:pic xmlns:pic="http://schemas.openxmlformats.org/drawingml/2006/picture">
-                  <pic:nvPicPr>
-                    <pic:cNvPr id="0" name="Picture 1"/>
-                    <pic:cNvPicPr>
-                      <a:picLocks noChangeAspect="1" noChangeArrowheads="1"/>
-                    </pic:cNvPicPr>
-                  </pic:nvPicPr>
-                  <pic:blipFill>
-                    <a:blip r:embed="rId22">
-                      <a:extLst>
-                        <a:ext uri="{28A0092B-C50C-407E-A947-70E740481C1C}">
-                          <a14:useLocalDpi xmlns:a14="http://schemas.microsoft.com/office/drawing/2010/main" val="0"/>
-                        </a:ext>
-                      </a:extLst>
-                    </a:blip>
-                    <a:srcRect/>
-                    <a:stretch>
-                      <a:fillRect/>
-                    </a:stretch>
-                  </pic:blipFill>
-                  <pic:spPr bwMode="auto">
-                    <a:xfrm>
-                      <a:off x="0" y="0"/>
-                      <a:ext cx="3960000" cy="2970236"/>
-                    </a:xfrm>
-                    <a:prstGeom prst="rect">
-                      <a:avLst/>
-                    </a:prstGeom>
-                    <a:noFill/>
-                    <a:ln>
-                      <a:noFill/>
-                    </a:ln>
-                  </pic:spPr>
-                </pic:pic>
-              </a:graphicData>
-            </a:graphic>
-          </wp:inline>
-        </w:drawing>
-      </w:r>
-      <w:r>
-        <w:rPr>
-          <w:rFonts w:ascii="Calibri" w:eastAsia="微軟正黑體" w:hAnsi="Calibri" w:hint="eastAsia"/>
-          <w:noProof/>
-        </w:rPr>
-        <w:drawing>
-          <wp:inline distT="0" distB="0" distL="0" distR="0">
-            <wp:extent cx="3960000" cy="2970236"/>
-            <wp:effectExtent l="0" t="0" r="0" b="1905"/>
-            <wp:docPr id="15" name="圖片 15"/>
-            <wp:cNvGraphicFramePr>
-              <a:graphicFrameLocks xmlns:a="http://schemas.openxmlformats.org/drawingml/2006/main" noChangeAspect="1"/>
-            </wp:cNvGraphicFramePr>
-            <a:graphic xmlns:a="http://schemas.openxmlformats.org/drawingml/2006/main">
-              <a:graphicData uri="http://schemas.openxmlformats.org/drawingml/2006/picture">
-                <pic:pic xmlns:pic="http://schemas.openxmlformats.org/drawingml/2006/picture">
-                  <pic:nvPicPr>
-                    <pic:cNvPr id="0" name="Picture 2"/>
-                    <pic:cNvPicPr>
-                      <a:picLocks noChangeAspect="1" noChangeArrowheads="1"/>
-                    </pic:cNvPicPr>
-                  </pic:nvPicPr>
-                  <pic:blipFill>
-                    <a:blip r:embed="rId23">
-                      <a:extLst>
-                        <a:ext uri="{28A0092B-C50C-407E-A947-70E740481C1C}">
-                          <a14:useLocalDpi xmlns:a14="http://schemas.microsoft.com/office/drawing/2010/main" val="0"/>
-                        </a:ext>
-                      </a:extLst>
-                    </a:blip>
-                    <a:srcRect/>
-                    <a:stretch>
-                      <a:fillRect/>
-                    </a:stretch>
-                  </pic:blipFill>
-                  <pic:spPr bwMode="auto">
-                    <a:xfrm>
-                      <a:off x="0" y="0"/>
-                      <a:ext cx="3960000" cy="2970236"/>
-                    </a:xfrm>
-                    <a:prstGeom prst="rect">
-                      <a:avLst/>
-                    </a:prstGeom>
-                    <a:noFill/>
-                    <a:ln>
-                      <a:noFill/>
-                    </a:ln>
-                  </pic:spPr>
-                </pic:pic>
-              </a:graphicData>
-            </a:graphic>
-          </wp:inline>
-        </w:drawing>
-      </w:r>
-    </w:p>
-    <w:p>
-      <w:pPr>
-        <w:jc w:val="center"/>
-        <w:rPr>
-          <w:rFonts w:ascii="Calibri" w:eastAsia="微軟正黑體" w:hAnsi="Calibri"/>
-        </w:rPr>
-      </w:pPr>
-    </w:p>
-    <w:p>
-      <w:pPr>
-        <w:jc w:val="center"/>
-        <w:rPr>
-          <w:rFonts w:ascii="Calibri" w:eastAsia="微軟正黑體" w:hAnsi="Calibri"/>
-        </w:rPr>
-      </w:pPr>
-    </w:p>
-    <w:p>
-      <w:pPr>
-        <w:widowControl/>
-        <w:rPr>
-          <w:rFonts w:ascii="Calibri" w:eastAsia="微軟正黑體" w:hAnsi="Calibri"/>
-        </w:rPr>
-      </w:pPr>
-      <w:r>
-        <w:rPr>
-          <w:rFonts w:ascii="Calibri" w:eastAsia="微軟正黑體" w:hAnsi="Calibri"/>
-        </w:rPr>
-        <w:br w:type="page"/>
-      </w:r>
-    </w:p>
-    <w:p>
-      <w:pPr>
-        <w:pStyle w:val="a7"/>
-        <w:numPr>
-          <w:ilvl w:val="0"/>
-          <w:numId w:val="1"/>
-        </w:numPr>
-        <w:ind w:leftChars="0"/>
-        <w:rPr>
-          <w:rFonts w:ascii="Calibri" w:eastAsia="微軟正黑體" w:hAnsi="Calibri"/>
-        </w:rPr>
-      </w:pPr>
-      <w:r>
-        <w:rPr>
-          <w:rFonts w:ascii="Calibri" w:eastAsia="微軟正黑體" w:hAnsi="Calibri" w:hint="eastAsia"/>
-        </w:rPr>
-        <w:lastRenderedPageBreak/>
-        <w:t>M</w:t>
-      </w:r>
-      <w:r>
-        <w:rPr>
-          <w:rFonts w:ascii="Calibri" w:eastAsia="微軟正黑體" w:hAnsi="Calibri"/>
-        </w:rPr>
-        <w:t>RF</w:t>
-      </w:r>
-    </w:p>
-    <w:p>
-      <w:pPr>
-        <w:jc w:val="center"/>
-        <w:rPr>
-          <w:rFonts w:ascii="Calibri" w:eastAsia="微軟正黑體" w:hAnsi="Calibri"/>
-        </w:rPr>
-      </w:pPr>
-      <w:r>
-        <w:rPr>
-          <w:noProof/>
-        </w:rPr>
-        <w:drawing>
-          <wp:inline distT="0" distB="0" distL="0" distR="0" wp14:anchorId="0899BF0F" wp14:editId="6DAE3AF6">
-            <wp:extent cx="4320000" cy="1948872"/>
-            <wp:effectExtent l="0" t="0" r="4445" b="0"/>
-            <wp:docPr id="39" name="圖片 39"/>
+          <wp:inline distT="0" distB="0" distL="0" distR="0" wp14:anchorId="4D3F6F05" wp14:editId="2F3B3477">
+            <wp:extent cx="3600000" cy="3053456"/>
+            <wp:effectExtent l="0" t="0" r="635" b="0"/>
+            <wp:docPr id="19" name="圖片 19"/>
             <wp:cNvGraphicFramePr>
               <a:graphicFrameLocks xmlns:a="http://schemas.openxmlformats.org/drawingml/2006/main" noChangeAspect="1"/>
             </wp:cNvGraphicFramePr>
@@ -1166,7 +1536,7 @@
                   <pic:spPr>
                     <a:xfrm>
                       <a:off x="0" y="0"/>
-                      <a:ext cx="4320000" cy="1948872"/>
+                      <a:ext cx="3600000" cy="3053456"/>
                     </a:xfrm>
                     <a:prstGeom prst="rect">
                       <a:avLst/>
@@ -1181,31 +1551,6 @@
     </w:p>
     <w:p>
       <w:pPr>
-        <w:pStyle w:val="a7"/>
-        <w:numPr>
-          <w:ilvl w:val="0"/>
-          <w:numId w:val="1"/>
-        </w:numPr>
-        <w:ind w:leftChars="0"/>
-        <w:rPr>
-          <w:rFonts w:ascii="Calibri" w:eastAsia="微軟正黑體" w:hAnsi="Calibri"/>
-        </w:rPr>
-      </w:pPr>
-      <w:r>
-        <w:rPr>
-          <w:rFonts w:ascii="Calibri" w:eastAsia="微軟正黑體" w:hAnsi="Calibri" w:hint="eastAsia"/>
-        </w:rPr>
-        <w:t>E</w:t>
-      </w:r>
-      <w:r>
-        <w:rPr>
-          <w:rFonts w:ascii="Calibri" w:eastAsia="微軟正黑體" w:hAnsi="Calibri"/>
-        </w:rPr>
-        <w:t>BF</w:t>
-      </w:r>
-    </w:p>
-    <w:p>
-      <w:pPr>
         <w:jc w:val="center"/>
         <w:rPr>
           <w:rFonts w:ascii="Calibri" w:eastAsia="微軟正黑體" w:hAnsi="Calibri"/>
@@ -1213,13 +1558,15 @@
       </w:pPr>
       <w:r>
         <w:rPr>
+          <w:rFonts w:ascii="Calibri" w:eastAsia="微軟正黑體" w:hAnsi="Calibri" w:hint="eastAsia"/>
           <w:noProof/>
         </w:rPr>
+        <w:lastRenderedPageBreak/>
         <w:drawing>
-          <wp:inline distT="0" distB="0" distL="0" distR="0" wp14:anchorId="5CA37F30" wp14:editId="54CD07B3">
-            <wp:extent cx="4320000" cy="2995826"/>
-            <wp:effectExtent l="0" t="0" r="4445" b="0"/>
-            <wp:docPr id="41" name="圖片 41"/>
+          <wp:inline distT="0" distB="0" distL="0" distR="0">
+            <wp:extent cx="5040000" cy="3780300"/>
+            <wp:effectExtent l="0" t="0" r="0" b="0"/>
+            <wp:docPr id="14" name="圖片 14"/>
             <wp:cNvGraphicFramePr>
               <a:graphicFrameLocks xmlns:a="http://schemas.openxmlformats.org/drawingml/2006/main" noChangeAspect="1"/>
             </wp:cNvGraphicFramePr>
@@ -1227,23 +1574,36 @@
               <a:graphicData uri="http://schemas.openxmlformats.org/drawingml/2006/picture">
                 <pic:pic xmlns:pic="http://schemas.openxmlformats.org/drawingml/2006/picture">
                   <pic:nvPicPr>
-                    <pic:cNvPr id="1" name=""/>
-                    <pic:cNvPicPr/>
+                    <pic:cNvPr id="0" name="Picture 1"/>
+                    <pic:cNvPicPr>
+                      <a:picLocks noChangeAspect="1" noChangeArrowheads="1"/>
+                    </pic:cNvPicPr>
                   </pic:nvPicPr>
                   <pic:blipFill>
-                    <a:blip r:embed="rId25"/>
+                    <a:blip r:embed="rId25">
+                      <a:extLst>
+                        <a:ext uri="{28A0092B-C50C-407E-A947-70E740481C1C}">
+                          <a14:useLocalDpi xmlns:a14="http://schemas.microsoft.com/office/drawing/2010/main" val="0"/>
+                        </a:ext>
+                      </a:extLst>
+                    </a:blip>
+                    <a:srcRect/>
                     <a:stretch>
                       <a:fillRect/>
                     </a:stretch>
                   </pic:blipFill>
-                  <pic:spPr>
+                  <pic:spPr bwMode="auto">
                     <a:xfrm>
                       <a:off x="0" y="0"/>
-                      <a:ext cx="4320000" cy="2995826"/>
+                      <a:ext cx="5040000" cy="3780300"/>
                     </a:xfrm>
                     <a:prstGeom prst="rect">
                       <a:avLst/>
                     </a:prstGeom>
+                    <a:noFill/>
+                    <a:ln>
+                      <a:noFill/>
+                    </a:ln>
                   </pic:spPr>
                 </pic:pic>
               </a:graphicData>
@@ -1251,48 +1611,16 @@
           </wp:inline>
         </w:drawing>
       </w:r>
-    </w:p>
-    <w:p>
-      <w:pPr>
-        <w:pStyle w:val="a7"/>
-        <w:numPr>
-          <w:ilvl w:val="0"/>
-          <w:numId w:val="1"/>
-        </w:numPr>
-        <w:ind w:leftChars="0"/>
-        <w:rPr>
-          <w:rFonts w:ascii="Calibri" w:eastAsia="微軟正黑體" w:hAnsi="Calibri"/>
-        </w:rPr>
-      </w:pPr>
-      <w:r>
-        <w:rPr>
-          <w:rFonts w:ascii="Calibri" w:eastAsia="微軟正黑體" w:hAnsi="Calibri" w:hint="eastAsia"/>
-        </w:rPr>
-        <w:t>B</w:t>
-      </w:r>
-      <w:r>
-        <w:rPr>
-          <w:rFonts w:ascii="Calibri" w:eastAsia="微軟正黑體" w:hAnsi="Calibri"/>
-        </w:rPr>
-        <w:t>RBF</w:t>
-      </w:r>
-    </w:p>
-    <w:p>
-      <w:pPr>
-        <w:jc w:val="center"/>
-        <w:rPr>
-          <w:rFonts w:ascii="Calibri" w:eastAsia="微軟正黑體" w:hAnsi="Calibri"/>
-        </w:rPr>
-      </w:pPr>
-      <w:r>
-        <w:rPr>
+      <w:r>
+        <w:rPr>
+          <w:rFonts w:ascii="Calibri" w:eastAsia="微軟正黑體" w:hAnsi="Calibri" w:hint="eastAsia"/>
           <w:noProof/>
         </w:rPr>
         <w:drawing>
-          <wp:inline distT="0" distB="0" distL="0" distR="0" wp14:anchorId="2DA49751" wp14:editId="13A9405E">
-            <wp:extent cx="4320000" cy="2292245"/>
-            <wp:effectExtent l="0" t="0" r="4445" b="0"/>
-            <wp:docPr id="40" name="圖片 40"/>
+          <wp:inline distT="0" distB="0" distL="0" distR="0">
+            <wp:extent cx="5040000" cy="3780300"/>
+            <wp:effectExtent l="0" t="0" r="0" b="0"/>
+            <wp:docPr id="15" name="圖片 15"/>
             <wp:cNvGraphicFramePr>
               <a:graphicFrameLocks xmlns:a="http://schemas.openxmlformats.org/drawingml/2006/main" noChangeAspect="1"/>
             </wp:cNvGraphicFramePr>
@@ -1300,23 +1628,36 @@
               <a:graphicData uri="http://schemas.openxmlformats.org/drawingml/2006/picture">
                 <pic:pic xmlns:pic="http://schemas.openxmlformats.org/drawingml/2006/picture">
                   <pic:nvPicPr>
-                    <pic:cNvPr id="1" name=""/>
-                    <pic:cNvPicPr/>
+                    <pic:cNvPr id="0" name="Picture 2"/>
+                    <pic:cNvPicPr>
+                      <a:picLocks noChangeAspect="1" noChangeArrowheads="1"/>
+                    </pic:cNvPicPr>
                   </pic:nvPicPr>
                   <pic:blipFill>
-                    <a:blip r:embed="rId26"/>
+                    <a:blip r:embed="rId26">
+                      <a:extLst>
+                        <a:ext uri="{28A0092B-C50C-407E-A947-70E740481C1C}">
+                          <a14:useLocalDpi xmlns:a14="http://schemas.microsoft.com/office/drawing/2010/main" val="0"/>
+                        </a:ext>
+                      </a:extLst>
+                    </a:blip>
+                    <a:srcRect/>
                     <a:stretch>
                       <a:fillRect/>
                     </a:stretch>
                   </pic:blipFill>
-                  <pic:spPr>
+                  <pic:spPr bwMode="auto">
                     <a:xfrm>
                       <a:off x="0" y="0"/>
-                      <a:ext cx="4320000" cy="2292245"/>
+                      <a:ext cx="5040000" cy="3780300"/>
                     </a:xfrm>
                     <a:prstGeom prst="rect">
                       <a:avLst/>
                     </a:prstGeom>
+                    <a:noFill/>
+                    <a:ln>
+                      <a:noFill/>
+                    </a:ln>
                   </pic:spPr>
                 </pic:pic>
               </a:graphicData>
@@ -1327,6 +1668,22 @@
     </w:p>
     <w:p>
       <w:pPr>
+        <w:jc w:val="center"/>
+        <w:rPr>
+          <w:rFonts w:ascii="Calibri" w:eastAsia="微軟正黑體" w:hAnsi="Calibri"/>
+        </w:rPr>
+      </w:pPr>
+    </w:p>
+    <w:p>
+      <w:pPr>
+        <w:jc w:val="center"/>
+        <w:rPr>
+          <w:rFonts w:ascii="Calibri" w:eastAsia="微軟正黑體" w:hAnsi="Calibri"/>
+        </w:rPr>
+      </w:pPr>
+    </w:p>
+    <w:p>
+      <w:pPr>
         <w:widowControl/>
         <w:rPr>
           <w:rFonts w:ascii="Calibri" w:eastAsia="微軟正黑體" w:hAnsi="Calibri"/>
@@ -1341,6 +1698,33 @@
     </w:p>
     <w:p>
       <w:pPr>
+        <w:pStyle w:val="a7"/>
+        <w:numPr>
+          <w:ilvl w:val="0"/>
+          <w:numId w:val="1"/>
+        </w:numPr>
+        <w:ind w:leftChars="0"/>
+        <w:rPr>
+          <w:rFonts w:ascii="Calibri" w:eastAsia="微軟正黑體" w:hAnsi="Calibri"/>
+        </w:rPr>
+      </w:pPr>
+      <w:r>
+        <w:rPr>
+          <w:rFonts w:ascii="Calibri" w:eastAsia="微軟正黑體" w:hAnsi="Calibri" w:hint="eastAsia"/>
+        </w:rPr>
+        <w:lastRenderedPageBreak/>
+        <w:t>M</w:t>
+      </w:r>
+      <w:r>
+        <w:rPr>
+          <w:rFonts w:ascii="Calibri" w:eastAsia="微軟正黑體" w:hAnsi="Calibri"/>
+        </w:rPr>
+        <w:t>RF</w:t>
+      </w:r>
+    </w:p>
+    <w:p>
+      <w:pPr>
+        <w:jc w:val="center"/>
         <w:rPr>
           <w:rFonts w:ascii="Calibri" w:eastAsia="微軟正黑體" w:hAnsi="Calibri"/>
         </w:rPr>
@@ -1349,12 +1733,11 @@
         <w:rPr>
           <w:noProof/>
         </w:rPr>
-        <w:lastRenderedPageBreak/>
         <w:drawing>
-          <wp:inline distT="0" distB="0" distL="0" distR="0" wp14:anchorId="02DF8FF5" wp14:editId="7015AC33">
-            <wp:extent cx="5274310" cy="1341120"/>
-            <wp:effectExtent l="0" t="0" r="2540" b="0"/>
-            <wp:docPr id="17" name="圖片 17"/>
+          <wp:inline distT="0" distB="0" distL="0" distR="0" wp14:anchorId="0899BF0F" wp14:editId="6DAE3AF6">
+            <wp:extent cx="4320000" cy="1948872"/>
+            <wp:effectExtent l="0" t="0" r="4445" b="0"/>
+            <wp:docPr id="39" name="圖片 39"/>
             <wp:cNvGraphicFramePr>
               <a:graphicFrameLocks xmlns:a="http://schemas.openxmlformats.org/drawingml/2006/main" noChangeAspect="1"/>
             </wp:cNvGraphicFramePr>
@@ -1374,6 +1757,216 @@
                   <pic:spPr>
                     <a:xfrm>
                       <a:off x="0" y="0"/>
+                      <a:ext cx="4320000" cy="1948872"/>
+                    </a:xfrm>
+                    <a:prstGeom prst="rect">
+                      <a:avLst/>
+                    </a:prstGeom>
+                  </pic:spPr>
+                </pic:pic>
+              </a:graphicData>
+            </a:graphic>
+          </wp:inline>
+        </w:drawing>
+      </w:r>
+    </w:p>
+    <w:p>
+      <w:pPr>
+        <w:pStyle w:val="a7"/>
+        <w:numPr>
+          <w:ilvl w:val="0"/>
+          <w:numId w:val="1"/>
+        </w:numPr>
+        <w:ind w:leftChars="0"/>
+        <w:rPr>
+          <w:rFonts w:ascii="Calibri" w:eastAsia="微軟正黑體" w:hAnsi="Calibri"/>
+        </w:rPr>
+      </w:pPr>
+      <w:bookmarkStart w:id="0" w:name="_GoBack"/>
+      <w:bookmarkEnd w:id="0"/>
+      <w:r>
+        <w:rPr>
+          <w:rFonts w:ascii="Calibri" w:eastAsia="微軟正黑體" w:hAnsi="Calibri" w:hint="eastAsia"/>
+        </w:rPr>
+        <w:t>E</w:t>
+      </w:r>
+      <w:r>
+        <w:rPr>
+          <w:rFonts w:ascii="Calibri" w:eastAsia="微軟正黑體" w:hAnsi="Calibri"/>
+        </w:rPr>
+        <w:t>BF</w:t>
+      </w:r>
+    </w:p>
+    <w:p>
+      <w:pPr>
+        <w:jc w:val="center"/>
+        <w:rPr>
+          <w:rFonts w:ascii="Calibri" w:eastAsia="微軟正黑體" w:hAnsi="Calibri"/>
+        </w:rPr>
+      </w:pPr>
+      <w:r>
+        <w:rPr>
+          <w:noProof/>
+        </w:rPr>
+        <w:drawing>
+          <wp:inline distT="0" distB="0" distL="0" distR="0" wp14:anchorId="5CA37F30" wp14:editId="54CD07B3">
+            <wp:extent cx="4320000" cy="2995826"/>
+            <wp:effectExtent l="0" t="0" r="4445" b="0"/>
+            <wp:docPr id="41" name="圖片 41"/>
+            <wp:cNvGraphicFramePr>
+              <a:graphicFrameLocks xmlns:a="http://schemas.openxmlformats.org/drawingml/2006/main" noChangeAspect="1"/>
+            </wp:cNvGraphicFramePr>
+            <a:graphic xmlns:a="http://schemas.openxmlformats.org/drawingml/2006/main">
+              <a:graphicData uri="http://schemas.openxmlformats.org/drawingml/2006/picture">
+                <pic:pic xmlns:pic="http://schemas.openxmlformats.org/drawingml/2006/picture">
+                  <pic:nvPicPr>
+                    <pic:cNvPr id="1" name=""/>
+                    <pic:cNvPicPr/>
+                  </pic:nvPicPr>
+                  <pic:blipFill>
+                    <a:blip r:embed="rId28"/>
+                    <a:stretch>
+                      <a:fillRect/>
+                    </a:stretch>
+                  </pic:blipFill>
+                  <pic:spPr>
+                    <a:xfrm>
+                      <a:off x="0" y="0"/>
+                      <a:ext cx="4320000" cy="2995826"/>
+                    </a:xfrm>
+                    <a:prstGeom prst="rect">
+                      <a:avLst/>
+                    </a:prstGeom>
+                  </pic:spPr>
+                </pic:pic>
+              </a:graphicData>
+            </a:graphic>
+          </wp:inline>
+        </w:drawing>
+      </w:r>
+    </w:p>
+    <w:p>
+      <w:pPr>
+        <w:pStyle w:val="a7"/>
+        <w:numPr>
+          <w:ilvl w:val="0"/>
+          <w:numId w:val="1"/>
+        </w:numPr>
+        <w:ind w:leftChars="0"/>
+        <w:rPr>
+          <w:rFonts w:ascii="Calibri" w:eastAsia="微軟正黑體" w:hAnsi="Calibri"/>
+        </w:rPr>
+      </w:pPr>
+      <w:r>
+        <w:rPr>
+          <w:rFonts w:ascii="Calibri" w:eastAsia="微軟正黑體" w:hAnsi="Calibri" w:hint="eastAsia"/>
+        </w:rPr>
+        <w:t>B</w:t>
+      </w:r>
+      <w:r>
+        <w:rPr>
+          <w:rFonts w:ascii="Calibri" w:eastAsia="微軟正黑體" w:hAnsi="Calibri"/>
+        </w:rPr>
+        <w:t>RBF</w:t>
+      </w:r>
+    </w:p>
+    <w:p>
+      <w:pPr>
+        <w:jc w:val="center"/>
+        <w:rPr>
+          <w:rFonts w:ascii="Calibri" w:eastAsia="微軟正黑體" w:hAnsi="Calibri"/>
+        </w:rPr>
+      </w:pPr>
+      <w:r>
+        <w:rPr>
+          <w:noProof/>
+        </w:rPr>
+        <w:drawing>
+          <wp:inline distT="0" distB="0" distL="0" distR="0" wp14:anchorId="2DA49751" wp14:editId="13A9405E">
+            <wp:extent cx="4320000" cy="2292245"/>
+            <wp:effectExtent l="0" t="0" r="4445" b="0"/>
+            <wp:docPr id="40" name="圖片 40"/>
+            <wp:cNvGraphicFramePr>
+              <a:graphicFrameLocks xmlns:a="http://schemas.openxmlformats.org/drawingml/2006/main" noChangeAspect="1"/>
+            </wp:cNvGraphicFramePr>
+            <a:graphic xmlns:a="http://schemas.openxmlformats.org/drawingml/2006/main">
+              <a:graphicData uri="http://schemas.openxmlformats.org/drawingml/2006/picture">
+                <pic:pic xmlns:pic="http://schemas.openxmlformats.org/drawingml/2006/picture">
+                  <pic:nvPicPr>
+                    <pic:cNvPr id="1" name=""/>
+                    <pic:cNvPicPr/>
+                  </pic:nvPicPr>
+                  <pic:blipFill>
+                    <a:blip r:embed="rId29"/>
+                    <a:stretch>
+                      <a:fillRect/>
+                    </a:stretch>
+                  </pic:blipFill>
+                  <pic:spPr>
+                    <a:xfrm>
+                      <a:off x="0" y="0"/>
+                      <a:ext cx="4320000" cy="2292245"/>
+                    </a:xfrm>
+                    <a:prstGeom prst="rect">
+                      <a:avLst/>
+                    </a:prstGeom>
+                  </pic:spPr>
+                </pic:pic>
+              </a:graphicData>
+            </a:graphic>
+          </wp:inline>
+        </w:drawing>
+      </w:r>
+    </w:p>
+    <w:p>
+      <w:pPr>
+        <w:widowControl/>
+        <w:rPr>
+          <w:rFonts w:ascii="Calibri" w:eastAsia="微軟正黑體" w:hAnsi="Calibri"/>
+        </w:rPr>
+      </w:pPr>
+      <w:r>
+        <w:rPr>
+          <w:rFonts w:ascii="Calibri" w:eastAsia="微軟正黑體" w:hAnsi="Calibri"/>
+        </w:rPr>
+        <w:br w:type="page"/>
+      </w:r>
+    </w:p>
+    <w:p>
+      <w:pPr>
+        <w:rPr>
+          <w:rFonts w:ascii="Calibri" w:eastAsia="微軟正黑體" w:hAnsi="Calibri"/>
+        </w:rPr>
+      </w:pPr>
+      <w:r>
+        <w:rPr>
+          <w:noProof/>
+        </w:rPr>
+        <w:lastRenderedPageBreak/>
+        <w:drawing>
+          <wp:inline distT="0" distB="0" distL="0" distR="0" wp14:anchorId="02DF8FF5" wp14:editId="7015AC33">
+            <wp:extent cx="5274310" cy="1341120"/>
+            <wp:effectExtent l="0" t="0" r="2540" b="0"/>
+            <wp:docPr id="17" name="圖片 17"/>
+            <wp:cNvGraphicFramePr>
+              <a:graphicFrameLocks xmlns:a="http://schemas.openxmlformats.org/drawingml/2006/main" noChangeAspect="1"/>
+            </wp:cNvGraphicFramePr>
+            <a:graphic xmlns:a="http://schemas.openxmlformats.org/drawingml/2006/main">
+              <a:graphicData uri="http://schemas.openxmlformats.org/drawingml/2006/picture">
+                <pic:pic xmlns:pic="http://schemas.openxmlformats.org/drawingml/2006/picture">
+                  <pic:nvPicPr>
+                    <pic:cNvPr id="1" name=""/>
+                    <pic:cNvPicPr/>
+                  </pic:nvPicPr>
+                  <pic:blipFill>
+                    <a:blip r:embed="rId30"/>
+                    <a:stretch>
+                      <a:fillRect/>
+                    </a:stretch>
+                  </pic:blipFill>
+                  <pic:spPr>
+                    <a:xfrm>
+                      <a:off x="0" y="0"/>
                       <a:ext cx="5274310" cy="1341120"/>
                     </a:xfrm>
                     <a:prstGeom prst="rect">
@@ -1423,7 +2016,7 @@
                     </pic:cNvPicPr>
                   </pic:nvPicPr>
                   <pic:blipFill>
-                    <a:blip r:embed="rId28">
+                    <a:blip r:embed="rId31">
                       <a:extLst>
                         <a:ext uri="{28A0092B-C50C-407E-A947-70E740481C1C}">
                           <a14:useLocalDpi xmlns:a14="http://schemas.microsoft.com/office/drawing/2010/main" val="0"/>
@@ -1483,7 +2076,7 @@
                     </pic:cNvPicPr>
                   </pic:nvPicPr>
                   <pic:blipFill>
-                    <a:blip r:embed="rId29">
+                    <a:blip r:embed="rId32">
                       <a:extLst>
                         <a:ext uri="{28A0092B-C50C-407E-A947-70E740481C1C}">
                           <a14:useLocalDpi xmlns:a14="http://schemas.microsoft.com/office/drawing/2010/main" val="0"/>
@@ -1556,7 +2149,7 @@
                     <pic:cNvPicPr/>
                   </pic:nvPicPr>
                   <pic:blipFill>
-                    <a:blip r:embed="rId30"/>
+                    <a:blip r:embed="rId33"/>
                     <a:stretch>
                       <a:fillRect/>
                     </a:stretch>
@@ -1629,7 +2222,7 @@
                     <pic:cNvPicPr/>
                   </pic:nvPicPr>
                   <pic:blipFill>
-                    <a:blip r:embed="rId31"/>
+                    <a:blip r:embed="rId34"/>
                     <a:stretch>
                       <a:fillRect/>
                     </a:stretch>
@@ -1681,7 +2274,7 @@
                     </pic:cNvPicPr>
                   </pic:nvPicPr>
                   <pic:blipFill>
-                    <a:blip r:embed="rId32">
+                    <a:blip r:embed="rId35">
                       <a:extLst>
                         <a:ext uri="{28A0092B-C50C-407E-A947-70E740481C1C}">
                           <a14:useLocalDpi xmlns:a14="http://schemas.microsoft.com/office/drawing/2010/main" val="0"/>
@@ -1741,7 +2334,7 @@
                     </pic:cNvPicPr>
                   </pic:nvPicPr>
                   <pic:blipFill>
-                    <a:blip r:embed="rId33">
+                    <a:blip r:embed="rId36">
                       <a:extLst>
                         <a:ext uri="{28A0092B-C50C-407E-A947-70E740481C1C}">
                           <a14:useLocalDpi xmlns:a14="http://schemas.microsoft.com/office/drawing/2010/main" val="0"/>
@@ -1780,8 +2373,6 @@
           <w:rFonts w:ascii="Calibri" w:eastAsia="微軟正黑體" w:hAnsi="Calibri"/>
         </w:rPr>
       </w:pPr>
-      <w:bookmarkStart w:id="0" w:name="_GoBack"/>
-      <w:bookmarkEnd w:id="0"/>
       <w:r>
         <w:rPr>
           <w:rFonts w:ascii="Calibri" w:eastAsia="微軟正黑體" w:hAnsi="Calibri"/>
@@ -1805,238 +2396,6 @@
             <wp:extent cx="5274310" cy="957580"/>
             <wp:effectExtent l="0" t="0" r="2540" b="0"/>
             <wp:docPr id="24" name="圖片 24"/>
-            <wp:cNvGraphicFramePr>
-              <a:graphicFrameLocks xmlns:a="http://schemas.openxmlformats.org/drawingml/2006/main" noChangeAspect="1"/>
-            </wp:cNvGraphicFramePr>
-            <a:graphic xmlns:a="http://schemas.openxmlformats.org/drawingml/2006/main">
-              <a:graphicData uri="http://schemas.openxmlformats.org/drawingml/2006/picture">
-                <pic:pic xmlns:pic="http://schemas.openxmlformats.org/drawingml/2006/picture">
-                  <pic:nvPicPr>
-                    <pic:cNvPr id="1" name=""/>
-                    <pic:cNvPicPr/>
-                  </pic:nvPicPr>
-                  <pic:blipFill>
-                    <a:blip r:embed="rId34"/>
-                    <a:stretch>
-                      <a:fillRect/>
-                    </a:stretch>
-                  </pic:blipFill>
-                  <pic:spPr>
-                    <a:xfrm>
-                      <a:off x="0" y="0"/>
-                      <a:ext cx="5274310" cy="957580"/>
-                    </a:xfrm>
-                    <a:prstGeom prst="rect">
-                      <a:avLst/>
-                    </a:prstGeom>
-                  </pic:spPr>
-                </pic:pic>
-              </a:graphicData>
-            </a:graphic>
-          </wp:inline>
-        </w:drawing>
-      </w:r>
-    </w:p>
-    <w:p>
-      <w:pPr>
-        <w:pStyle w:val="a7"/>
-        <w:numPr>
-          <w:ilvl w:val="0"/>
-          <w:numId w:val="1"/>
-        </w:numPr>
-        <w:ind w:leftChars="0"/>
-        <w:rPr>
-          <w:rFonts w:ascii="Calibri" w:eastAsia="微軟正黑體" w:hAnsi="Calibri"/>
-        </w:rPr>
-      </w:pPr>
-      <w:r>
-        <w:rPr>
-          <w:rFonts w:ascii="Calibri" w:eastAsia="微軟正黑體" w:hAnsi="Calibri" w:hint="eastAsia"/>
-        </w:rPr>
-        <w:t>PGA = 0.33g</w:t>
-      </w:r>
-    </w:p>
-    <w:p>
-      <w:pPr>
-        <w:pStyle w:val="a7"/>
-        <w:numPr>
-          <w:ilvl w:val="1"/>
-          <w:numId w:val="1"/>
-        </w:numPr>
-        <w:ind w:leftChars="0"/>
-        <w:rPr>
-          <w:rFonts w:ascii="Calibri" w:eastAsia="微軟正黑體" w:hAnsi="Calibri"/>
-        </w:rPr>
-      </w:pPr>
-      <w:r>
-        <w:rPr>
-          <w:rFonts w:ascii="Calibri" w:eastAsia="微軟正黑體" w:hAnsi="Calibri" w:hint="eastAsia"/>
-        </w:rPr>
-        <w:t>M</w:t>
-      </w:r>
-      <w:r>
-        <w:rPr>
-          <w:rFonts w:ascii="Calibri" w:eastAsia="微軟正黑體" w:hAnsi="Calibri"/>
-        </w:rPr>
-        <w:t>RF</w:t>
-      </w:r>
-    </w:p>
-    <w:p>
-      <w:pPr>
-        <w:jc w:val="center"/>
-        <w:rPr>
-          <w:rFonts w:ascii="Calibri" w:eastAsia="微軟正黑體" w:hAnsi="Calibri"/>
-        </w:rPr>
-      </w:pPr>
-      <w:r>
-        <w:rPr>
-          <w:noProof/>
-        </w:rPr>
-        <w:drawing>
-          <wp:inline distT="0" distB="0" distL="0" distR="0" wp14:anchorId="6F0C0371" wp14:editId="5C5FCD7F">
-            <wp:extent cx="3600000" cy="1638281"/>
-            <wp:effectExtent l="0" t="0" r="635" b="635"/>
-            <wp:docPr id="36" name="圖片 36"/>
-            <wp:cNvGraphicFramePr>
-              <a:graphicFrameLocks xmlns:a="http://schemas.openxmlformats.org/drawingml/2006/main" noChangeAspect="1"/>
-            </wp:cNvGraphicFramePr>
-            <a:graphic xmlns:a="http://schemas.openxmlformats.org/drawingml/2006/main">
-              <a:graphicData uri="http://schemas.openxmlformats.org/drawingml/2006/picture">
-                <pic:pic xmlns:pic="http://schemas.openxmlformats.org/drawingml/2006/picture">
-                  <pic:nvPicPr>
-                    <pic:cNvPr id="1" name=""/>
-                    <pic:cNvPicPr/>
-                  </pic:nvPicPr>
-                  <pic:blipFill>
-                    <a:blip r:embed="rId35"/>
-                    <a:stretch>
-                      <a:fillRect/>
-                    </a:stretch>
-                  </pic:blipFill>
-                  <pic:spPr>
-                    <a:xfrm>
-                      <a:off x="0" y="0"/>
-                      <a:ext cx="3600000" cy="1638281"/>
-                    </a:xfrm>
-                    <a:prstGeom prst="rect">
-                      <a:avLst/>
-                    </a:prstGeom>
-                  </pic:spPr>
-                </pic:pic>
-              </a:graphicData>
-            </a:graphic>
-          </wp:inline>
-        </w:drawing>
-      </w:r>
-    </w:p>
-    <w:p>
-      <w:pPr>
-        <w:pStyle w:val="a7"/>
-        <w:numPr>
-          <w:ilvl w:val="1"/>
-          <w:numId w:val="1"/>
-        </w:numPr>
-        <w:ind w:leftChars="0"/>
-        <w:rPr>
-          <w:rFonts w:ascii="Calibri" w:eastAsia="微軟正黑體" w:hAnsi="Calibri"/>
-        </w:rPr>
-      </w:pPr>
-      <w:r>
-        <w:rPr>
-          <w:rFonts w:ascii="Calibri" w:eastAsia="微軟正黑體" w:hAnsi="Calibri"/>
-        </w:rPr>
-        <w:t>EBF</w:t>
-      </w:r>
-    </w:p>
-    <w:p>
-      <w:pPr>
-        <w:jc w:val="center"/>
-        <w:rPr>
-          <w:rFonts w:ascii="Calibri" w:eastAsia="微軟正黑體" w:hAnsi="Calibri"/>
-        </w:rPr>
-      </w:pPr>
-      <w:r>
-        <w:rPr>
-          <w:noProof/>
-        </w:rPr>
-        <w:drawing>
-          <wp:inline distT="0" distB="0" distL="0" distR="0" wp14:anchorId="1DB87C4A" wp14:editId="364F5F82">
-            <wp:extent cx="3600000" cy="2009926"/>
-            <wp:effectExtent l="0" t="0" r="635" b="9525"/>
-            <wp:docPr id="38" name="圖片 38"/>
-            <wp:cNvGraphicFramePr>
-              <a:graphicFrameLocks xmlns:a="http://schemas.openxmlformats.org/drawingml/2006/main" noChangeAspect="1"/>
-            </wp:cNvGraphicFramePr>
-            <a:graphic xmlns:a="http://schemas.openxmlformats.org/drawingml/2006/main">
-              <a:graphicData uri="http://schemas.openxmlformats.org/drawingml/2006/picture">
-                <pic:pic xmlns:pic="http://schemas.openxmlformats.org/drawingml/2006/picture">
-                  <pic:nvPicPr>
-                    <pic:cNvPr id="1" name=""/>
-                    <pic:cNvPicPr/>
-                  </pic:nvPicPr>
-                  <pic:blipFill>
-                    <a:blip r:embed="rId36"/>
-                    <a:stretch>
-                      <a:fillRect/>
-                    </a:stretch>
-                  </pic:blipFill>
-                  <pic:spPr>
-                    <a:xfrm>
-                      <a:off x="0" y="0"/>
-                      <a:ext cx="3600000" cy="2009926"/>
-                    </a:xfrm>
-                    <a:prstGeom prst="rect">
-                      <a:avLst/>
-                    </a:prstGeom>
-                  </pic:spPr>
-                </pic:pic>
-              </a:graphicData>
-            </a:graphic>
-          </wp:inline>
-        </w:drawing>
-      </w:r>
-    </w:p>
-    <w:p>
-      <w:pPr>
-        <w:pStyle w:val="a7"/>
-        <w:numPr>
-          <w:ilvl w:val="1"/>
-          <w:numId w:val="1"/>
-        </w:numPr>
-        <w:ind w:leftChars="0"/>
-        <w:rPr>
-          <w:rFonts w:ascii="Calibri" w:eastAsia="微軟正黑體" w:hAnsi="Calibri"/>
-        </w:rPr>
-      </w:pPr>
-      <w:r>
-        <w:rPr>
-          <w:rFonts w:ascii="Calibri" w:eastAsia="微軟正黑體" w:hAnsi="Calibri" w:hint="eastAsia"/>
-        </w:rPr>
-        <w:t>B</w:t>
-      </w:r>
-      <w:r>
-        <w:rPr>
-          <w:rFonts w:ascii="Calibri" w:eastAsia="微軟正黑體" w:hAnsi="Calibri"/>
-        </w:rPr>
-        <w:t>RBF</w:t>
-      </w:r>
-    </w:p>
-    <w:p>
-      <w:pPr>
-        <w:jc w:val="center"/>
-        <w:rPr>
-          <w:rFonts w:ascii="Calibri" w:eastAsia="微軟正黑體" w:hAnsi="Calibri"/>
-        </w:rPr>
-      </w:pPr>
-      <w:r>
-        <w:rPr>
-          <w:noProof/>
-        </w:rPr>
-        <w:drawing>
-          <wp:inline distT="0" distB="0" distL="0" distR="0" wp14:anchorId="184E065B" wp14:editId="770A6D93">
-            <wp:extent cx="3600000" cy="1971638"/>
-            <wp:effectExtent l="0" t="0" r="635" b="0"/>
-            <wp:docPr id="37" name="圖片 37"/>
             <wp:cNvGraphicFramePr>
               <a:graphicFrameLocks xmlns:a="http://schemas.openxmlformats.org/drawingml/2006/main" noChangeAspect="1"/>
             </wp:cNvGraphicFramePr>
@@ -2056,7 +2415,7 @@
                   <pic:spPr>
                     <a:xfrm>
                       <a:off x="0" y="0"/>
-                      <a:ext cx="3600000" cy="1971638"/>
+                      <a:ext cx="5274310" cy="957580"/>
                     </a:xfrm>
                     <a:prstGeom prst="rect">
                       <a:avLst/>
@@ -2071,20 +2430,6 @@
     </w:p>
     <w:p>
       <w:pPr>
-        <w:widowControl/>
-        <w:rPr>
-          <w:rFonts w:ascii="Calibri" w:eastAsia="微軟正黑體" w:hAnsi="Calibri"/>
-        </w:rPr>
-      </w:pPr>
-      <w:r>
-        <w:rPr>
-          <w:rFonts w:ascii="Calibri" w:eastAsia="微軟正黑體" w:hAnsi="Calibri"/>
-        </w:rPr>
-        <w:br w:type="page"/>
-      </w:r>
-    </w:p>
-    <w:p>
-      <w:pPr>
         <w:pStyle w:val="a7"/>
         <w:numPr>
           <w:ilvl w:val="0"/>
@@ -2099,14 +2444,7 @@
         <w:rPr>
           <w:rFonts w:ascii="Calibri" w:eastAsia="微軟正黑體" w:hAnsi="Calibri" w:hint="eastAsia"/>
         </w:rPr>
-        <w:lastRenderedPageBreak/>
-        <w:t>P</w:t>
-      </w:r>
-      <w:r>
-        <w:rPr>
-          <w:rFonts w:ascii="Calibri" w:eastAsia="微軟正黑體" w:hAnsi="Calibri"/>
-        </w:rPr>
-        <w:t>GA = 0.42g</w:t>
+        <w:t>PGA = 0.33g</w:t>
       </w:r>
     </w:p>
     <w:p>
@@ -2146,10 +2484,10 @@
           <w:noProof/>
         </w:rPr>
         <w:drawing>
-          <wp:inline distT="0" distB="0" distL="0" distR="0" wp14:anchorId="1CCB3F2F" wp14:editId="20D91378">
-            <wp:extent cx="3960000" cy="1958069"/>
-            <wp:effectExtent l="0" t="0" r="2540" b="4445"/>
-            <wp:docPr id="32" name="圖片 32"/>
+          <wp:inline distT="0" distB="0" distL="0" distR="0" wp14:anchorId="6F0C0371" wp14:editId="5C5FCD7F">
+            <wp:extent cx="3600000" cy="1638281"/>
+            <wp:effectExtent l="0" t="0" r="635" b="635"/>
+            <wp:docPr id="36" name="圖片 36"/>
             <wp:cNvGraphicFramePr>
               <a:graphicFrameLocks xmlns:a="http://schemas.openxmlformats.org/drawingml/2006/main" noChangeAspect="1"/>
             </wp:cNvGraphicFramePr>
@@ -2169,7 +2507,7 @@
                   <pic:spPr>
                     <a:xfrm>
                       <a:off x="0" y="0"/>
-                      <a:ext cx="3960000" cy="1958069"/>
+                      <a:ext cx="3600000" cy="1638281"/>
                     </a:xfrm>
                     <a:prstGeom prst="rect">
                       <a:avLst/>
@@ -2213,10 +2551,10 @@
           <w:noProof/>
         </w:rPr>
         <w:drawing>
-          <wp:inline distT="0" distB="0" distL="0" distR="0" wp14:anchorId="3EE24A65" wp14:editId="1E3DE7B9">
-            <wp:extent cx="3960000" cy="2345678"/>
-            <wp:effectExtent l="0" t="0" r="2540" b="0"/>
-            <wp:docPr id="31" name="圖片 31"/>
+          <wp:inline distT="0" distB="0" distL="0" distR="0" wp14:anchorId="1DB87C4A" wp14:editId="364F5F82">
+            <wp:extent cx="3600000" cy="2009926"/>
+            <wp:effectExtent l="0" t="0" r="635" b="9525"/>
+            <wp:docPr id="38" name="圖片 38"/>
             <wp:cNvGraphicFramePr>
               <a:graphicFrameLocks xmlns:a="http://schemas.openxmlformats.org/drawingml/2006/main" noChangeAspect="1"/>
             </wp:cNvGraphicFramePr>
@@ -2236,7 +2574,7 @@
                   <pic:spPr>
                     <a:xfrm>
                       <a:off x="0" y="0"/>
-                      <a:ext cx="3960000" cy="2345678"/>
+                      <a:ext cx="3600000" cy="2009926"/>
                     </a:xfrm>
                     <a:prstGeom prst="rect">
                       <a:avLst/>
@@ -2286,10 +2624,10 @@
           <w:noProof/>
         </w:rPr>
         <w:drawing>
-          <wp:inline distT="0" distB="0" distL="0" distR="0" wp14:anchorId="00297626" wp14:editId="03F4D122">
-            <wp:extent cx="3960000" cy="2268442"/>
-            <wp:effectExtent l="0" t="0" r="2540" b="0"/>
-            <wp:docPr id="30" name="圖片 30"/>
+          <wp:inline distT="0" distB="0" distL="0" distR="0" wp14:anchorId="184E065B" wp14:editId="770A6D93">
+            <wp:extent cx="3600000" cy="1971638"/>
+            <wp:effectExtent l="0" t="0" r="635" b="0"/>
+            <wp:docPr id="37" name="圖片 37"/>
             <wp:cNvGraphicFramePr>
               <a:graphicFrameLocks xmlns:a="http://schemas.openxmlformats.org/drawingml/2006/main" noChangeAspect="1"/>
             </wp:cNvGraphicFramePr>
@@ -2309,7 +2647,7 @@
                   <pic:spPr>
                     <a:xfrm>
                       <a:off x="0" y="0"/>
-                      <a:ext cx="3960000" cy="2268442"/>
+                      <a:ext cx="3600000" cy="1971638"/>
                     </a:xfrm>
                     <a:prstGeom prst="rect">
                       <a:avLst/>
@@ -2324,20 +2662,6 @@
     </w:p>
     <w:p>
       <w:pPr>
-        <w:rPr>
-          <w:rFonts w:ascii="Calibri" w:eastAsia="微軟正黑體" w:hAnsi="Calibri"/>
-        </w:rPr>
-      </w:pPr>
-    </w:p>
-    <w:p>
-      <w:pPr>
-        <w:rPr>
-          <w:rFonts w:ascii="Calibri" w:eastAsia="微軟正黑體" w:hAnsi="Calibri"/>
-        </w:rPr>
-      </w:pPr>
-    </w:p>
-    <w:p>
-      <w:pPr>
         <w:widowControl/>
         <w:rPr>
           <w:rFonts w:ascii="Calibri" w:eastAsia="微軟正黑體" w:hAnsi="Calibri"/>
@@ -2352,6 +2676,58 @@
     </w:p>
     <w:p>
       <w:pPr>
+        <w:pStyle w:val="a7"/>
+        <w:numPr>
+          <w:ilvl w:val="0"/>
+          <w:numId w:val="1"/>
+        </w:numPr>
+        <w:ind w:leftChars="0"/>
+        <w:rPr>
+          <w:rFonts w:ascii="Calibri" w:eastAsia="微軟正黑體" w:hAnsi="Calibri"/>
+        </w:rPr>
+      </w:pPr>
+      <w:r>
+        <w:rPr>
+          <w:rFonts w:ascii="Calibri" w:eastAsia="微軟正黑體" w:hAnsi="Calibri" w:hint="eastAsia"/>
+        </w:rPr>
+        <w:lastRenderedPageBreak/>
+        <w:t>P</w:t>
+      </w:r>
+      <w:r>
+        <w:rPr>
+          <w:rFonts w:ascii="Calibri" w:eastAsia="微軟正黑體" w:hAnsi="Calibri"/>
+        </w:rPr>
+        <w:t>GA = 0.42g</w:t>
+      </w:r>
+    </w:p>
+    <w:p>
+      <w:pPr>
+        <w:pStyle w:val="a7"/>
+        <w:numPr>
+          <w:ilvl w:val="1"/>
+          <w:numId w:val="1"/>
+        </w:numPr>
+        <w:ind w:leftChars="0"/>
+        <w:rPr>
+          <w:rFonts w:ascii="Calibri" w:eastAsia="微軟正黑體" w:hAnsi="Calibri"/>
+        </w:rPr>
+      </w:pPr>
+      <w:r>
+        <w:rPr>
+          <w:rFonts w:ascii="Calibri" w:eastAsia="微軟正黑體" w:hAnsi="Calibri" w:hint="eastAsia"/>
+        </w:rPr>
+        <w:t>M</w:t>
+      </w:r>
+      <w:r>
+        <w:rPr>
+          <w:rFonts w:ascii="Calibri" w:eastAsia="微軟正黑體" w:hAnsi="Calibri"/>
+        </w:rPr>
+        <w:t>RF</w:t>
+      </w:r>
+    </w:p>
+    <w:p>
+      <w:pPr>
+        <w:jc w:val="center"/>
         <w:rPr>
           <w:rFonts w:ascii="Calibri" w:eastAsia="微軟正黑體" w:hAnsi="Calibri"/>
         </w:rPr>
@@ -2360,12 +2736,11 @@
         <w:rPr>
           <w:noProof/>
         </w:rPr>
-        <w:lastRenderedPageBreak/>
         <w:drawing>
-          <wp:inline distT="0" distB="0" distL="0" distR="0" wp14:anchorId="51BBFADE" wp14:editId="4B49C9F3">
-            <wp:extent cx="5274310" cy="568960"/>
-            <wp:effectExtent l="0" t="0" r="2540" b="2540"/>
-            <wp:docPr id="25" name="圖片 25"/>
+          <wp:inline distT="0" distB="0" distL="0" distR="0" wp14:anchorId="1CCB3F2F" wp14:editId="20D91378">
+            <wp:extent cx="3960000" cy="1958069"/>
+            <wp:effectExtent l="0" t="0" r="2540" b="4445"/>
+            <wp:docPr id="32" name="圖片 32"/>
             <wp:cNvGraphicFramePr>
               <a:graphicFrameLocks xmlns:a="http://schemas.openxmlformats.org/drawingml/2006/main" noChangeAspect="1"/>
             </wp:cNvGraphicFramePr>
@@ -2385,6 +2760,222 @@
                   <pic:spPr>
                     <a:xfrm>
                       <a:off x="0" y="0"/>
+                      <a:ext cx="3960000" cy="1958069"/>
+                    </a:xfrm>
+                    <a:prstGeom prst="rect">
+                      <a:avLst/>
+                    </a:prstGeom>
+                  </pic:spPr>
+                </pic:pic>
+              </a:graphicData>
+            </a:graphic>
+          </wp:inline>
+        </w:drawing>
+      </w:r>
+    </w:p>
+    <w:p>
+      <w:pPr>
+        <w:pStyle w:val="a7"/>
+        <w:numPr>
+          <w:ilvl w:val="1"/>
+          <w:numId w:val="1"/>
+        </w:numPr>
+        <w:ind w:leftChars="0"/>
+        <w:rPr>
+          <w:rFonts w:ascii="Calibri" w:eastAsia="微軟正黑體" w:hAnsi="Calibri"/>
+        </w:rPr>
+      </w:pPr>
+      <w:r>
+        <w:rPr>
+          <w:rFonts w:ascii="Calibri" w:eastAsia="微軟正黑體" w:hAnsi="Calibri"/>
+        </w:rPr>
+        <w:t>EBF</w:t>
+      </w:r>
+    </w:p>
+    <w:p>
+      <w:pPr>
+        <w:jc w:val="center"/>
+        <w:rPr>
+          <w:rFonts w:ascii="Calibri" w:eastAsia="微軟正黑體" w:hAnsi="Calibri"/>
+        </w:rPr>
+      </w:pPr>
+      <w:r>
+        <w:rPr>
+          <w:noProof/>
+        </w:rPr>
+        <w:drawing>
+          <wp:inline distT="0" distB="0" distL="0" distR="0" wp14:anchorId="3EE24A65" wp14:editId="1E3DE7B9">
+            <wp:extent cx="3960000" cy="2345678"/>
+            <wp:effectExtent l="0" t="0" r="2540" b="0"/>
+            <wp:docPr id="31" name="圖片 31"/>
+            <wp:cNvGraphicFramePr>
+              <a:graphicFrameLocks xmlns:a="http://schemas.openxmlformats.org/drawingml/2006/main" noChangeAspect="1"/>
+            </wp:cNvGraphicFramePr>
+            <a:graphic xmlns:a="http://schemas.openxmlformats.org/drawingml/2006/main">
+              <a:graphicData uri="http://schemas.openxmlformats.org/drawingml/2006/picture">
+                <pic:pic xmlns:pic="http://schemas.openxmlformats.org/drawingml/2006/picture">
+                  <pic:nvPicPr>
+                    <pic:cNvPr id="1" name=""/>
+                    <pic:cNvPicPr/>
+                  </pic:nvPicPr>
+                  <pic:blipFill>
+                    <a:blip r:embed="rId42"/>
+                    <a:stretch>
+                      <a:fillRect/>
+                    </a:stretch>
+                  </pic:blipFill>
+                  <pic:spPr>
+                    <a:xfrm>
+                      <a:off x="0" y="0"/>
+                      <a:ext cx="3960000" cy="2345678"/>
+                    </a:xfrm>
+                    <a:prstGeom prst="rect">
+                      <a:avLst/>
+                    </a:prstGeom>
+                  </pic:spPr>
+                </pic:pic>
+              </a:graphicData>
+            </a:graphic>
+          </wp:inline>
+        </w:drawing>
+      </w:r>
+    </w:p>
+    <w:p>
+      <w:pPr>
+        <w:pStyle w:val="a7"/>
+        <w:numPr>
+          <w:ilvl w:val="1"/>
+          <w:numId w:val="1"/>
+        </w:numPr>
+        <w:ind w:leftChars="0"/>
+        <w:rPr>
+          <w:rFonts w:ascii="Calibri" w:eastAsia="微軟正黑體" w:hAnsi="Calibri"/>
+        </w:rPr>
+      </w:pPr>
+      <w:r>
+        <w:rPr>
+          <w:rFonts w:ascii="Calibri" w:eastAsia="微軟正黑體" w:hAnsi="Calibri" w:hint="eastAsia"/>
+        </w:rPr>
+        <w:t>B</w:t>
+      </w:r>
+      <w:r>
+        <w:rPr>
+          <w:rFonts w:ascii="Calibri" w:eastAsia="微軟正黑體" w:hAnsi="Calibri"/>
+        </w:rPr>
+        <w:t>RBF</w:t>
+      </w:r>
+    </w:p>
+    <w:p>
+      <w:pPr>
+        <w:jc w:val="center"/>
+        <w:rPr>
+          <w:rFonts w:ascii="Calibri" w:eastAsia="微軟正黑體" w:hAnsi="Calibri"/>
+        </w:rPr>
+      </w:pPr>
+      <w:r>
+        <w:rPr>
+          <w:noProof/>
+        </w:rPr>
+        <w:drawing>
+          <wp:inline distT="0" distB="0" distL="0" distR="0" wp14:anchorId="00297626" wp14:editId="03F4D122">
+            <wp:extent cx="3960000" cy="2268442"/>
+            <wp:effectExtent l="0" t="0" r="2540" b="0"/>
+            <wp:docPr id="30" name="圖片 30"/>
+            <wp:cNvGraphicFramePr>
+              <a:graphicFrameLocks xmlns:a="http://schemas.openxmlformats.org/drawingml/2006/main" noChangeAspect="1"/>
+            </wp:cNvGraphicFramePr>
+            <a:graphic xmlns:a="http://schemas.openxmlformats.org/drawingml/2006/main">
+              <a:graphicData uri="http://schemas.openxmlformats.org/drawingml/2006/picture">
+                <pic:pic xmlns:pic="http://schemas.openxmlformats.org/drawingml/2006/picture">
+                  <pic:nvPicPr>
+                    <pic:cNvPr id="1" name=""/>
+                    <pic:cNvPicPr/>
+                  </pic:nvPicPr>
+                  <pic:blipFill>
+                    <a:blip r:embed="rId43"/>
+                    <a:stretch>
+                      <a:fillRect/>
+                    </a:stretch>
+                  </pic:blipFill>
+                  <pic:spPr>
+                    <a:xfrm>
+                      <a:off x="0" y="0"/>
+                      <a:ext cx="3960000" cy="2268442"/>
+                    </a:xfrm>
+                    <a:prstGeom prst="rect">
+                      <a:avLst/>
+                    </a:prstGeom>
+                  </pic:spPr>
+                </pic:pic>
+              </a:graphicData>
+            </a:graphic>
+          </wp:inline>
+        </w:drawing>
+      </w:r>
+    </w:p>
+    <w:p>
+      <w:pPr>
+        <w:rPr>
+          <w:rFonts w:ascii="Calibri" w:eastAsia="微軟正黑體" w:hAnsi="Calibri"/>
+        </w:rPr>
+      </w:pPr>
+    </w:p>
+    <w:p>
+      <w:pPr>
+        <w:rPr>
+          <w:rFonts w:ascii="Calibri" w:eastAsia="微軟正黑體" w:hAnsi="Calibri"/>
+        </w:rPr>
+      </w:pPr>
+    </w:p>
+    <w:p>
+      <w:pPr>
+        <w:widowControl/>
+        <w:rPr>
+          <w:rFonts w:ascii="Calibri" w:eastAsia="微軟正黑體" w:hAnsi="Calibri"/>
+        </w:rPr>
+      </w:pPr>
+      <w:r>
+        <w:rPr>
+          <w:rFonts w:ascii="Calibri" w:eastAsia="微軟正黑體" w:hAnsi="Calibri"/>
+        </w:rPr>
+        <w:br w:type="page"/>
+      </w:r>
+    </w:p>
+    <w:p>
+      <w:pPr>
+        <w:rPr>
+          <w:rFonts w:ascii="Calibri" w:eastAsia="微軟正黑體" w:hAnsi="Calibri"/>
+        </w:rPr>
+      </w:pPr>
+      <w:r>
+        <w:rPr>
+          <w:noProof/>
+        </w:rPr>
+        <w:lastRenderedPageBreak/>
+        <w:drawing>
+          <wp:inline distT="0" distB="0" distL="0" distR="0" wp14:anchorId="51BBFADE" wp14:editId="4B49C9F3">
+            <wp:extent cx="5274310" cy="568960"/>
+            <wp:effectExtent l="0" t="0" r="2540" b="2540"/>
+            <wp:docPr id="25" name="圖片 25"/>
+            <wp:cNvGraphicFramePr>
+              <a:graphicFrameLocks xmlns:a="http://schemas.openxmlformats.org/drawingml/2006/main" noChangeAspect="1"/>
+            </wp:cNvGraphicFramePr>
+            <a:graphic xmlns:a="http://schemas.openxmlformats.org/drawingml/2006/main">
+              <a:graphicData uri="http://schemas.openxmlformats.org/drawingml/2006/picture">
+                <pic:pic xmlns:pic="http://schemas.openxmlformats.org/drawingml/2006/picture">
+                  <pic:nvPicPr>
+                    <pic:cNvPr id="1" name=""/>
+                    <pic:cNvPicPr/>
+                  </pic:nvPicPr>
+                  <pic:blipFill>
+                    <a:blip r:embed="rId44"/>
+                    <a:stretch>
+                      <a:fillRect/>
+                    </a:stretch>
+                  </pic:blipFill>
+                  <pic:spPr>
+                    <a:xfrm>
+                      <a:off x="0" y="0"/>
                       <a:ext cx="5274310" cy="568960"/>
                     </a:xfrm>
                     <a:prstGeom prst="rect">
@@ -2396,6 +2987,152 @@
             </a:graphic>
           </wp:inline>
         </w:drawing>
+      </w:r>
+    </w:p>
+    <w:p>
+      <w:pPr>
+        <w:ind w:firstLine="480"/>
+        <w:rPr>
+          <w:rFonts w:ascii="Calibri" w:eastAsia="微軟正黑體" w:hAnsi="Calibri"/>
+        </w:rPr>
+      </w:pPr>
+      <w:r>
+        <w:rPr>
+          <w:rFonts w:ascii="Calibri" w:eastAsia="微軟正黑體" w:hAnsi="Calibri" w:hint="eastAsia"/>
+        </w:rPr>
+        <w:t>這次作業主要想探討在非線性靜力與動力歷時分析下結構物的性能。根據非線性側推分析，</w:t>
+      </w:r>
+      <w:r>
+        <w:rPr>
+          <w:rFonts w:ascii="Calibri" w:eastAsia="微軟正黑體" w:hAnsi="Calibri" w:hint="eastAsia"/>
+        </w:rPr>
+        <w:t xml:space="preserve">MRF </w:t>
+      </w:r>
+      <w:r>
+        <w:rPr>
+          <w:rFonts w:ascii="Calibri" w:eastAsia="微軟正黑體" w:hAnsi="Calibri" w:hint="eastAsia"/>
+        </w:rPr>
+        <w:t>塑絞先產生在梁端，然後才是柱底產生塑絞，但是</w:t>
+      </w:r>
+      <w:r>
+        <w:rPr>
+          <w:rFonts w:ascii="Calibri" w:eastAsia="微軟正黑體" w:hAnsi="Calibri" w:hint="eastAsia"/>
+        </w:rPr>
+        <w:t>只有</w:t>
+      </w:r>
+      <w:r>
+        <w:rPr>
+          <w:rFonts w:ascii="Calibri" w:eastAsia="微軟正黑體" w:hAnsi="Calibri" w:hint="eastAsia"/>
+        </w:rPr>
+        <w:t xml:space="preserve"> 1F &amp; 2F </w:t>
+      </w:r>
+      <w:r>
+        <w:rPr>
+          <w:rFonts w:ascii="Calibri" w:eastAsia="微軟正黑體" w:hAnsi="Calibri" w:hint="eastAsia"/>
+        </w:rPr>
+        <w:t>產生明顯的塑絞，代表上面的梁尺寸設計得比較保守</w:t>
+      </w:r>
+      <w:r>
+        <w:rPr>
+          <w:rFonts w:ascii="Calibri" w:eastAsia="微軟正黑體" w:hAnsi="Calibri" w:hint="eastAsia"/>
+        </w:rPr>
+        <w:t>，所以塑絞才沒有發生在上面</w:t>
+      </w:r>
+      <w:r>
+        <w:rPr>
+          <w:rFonts w:ascii="Calibri" w:eastAsia="微軟正黑體" w:hAnsi="Calibri" w:hint="eastAsia"/>
+        </w:rPr>
+        <w:t>。</w:t>
+      </w:r>
+      <w:r>
+        <w:rPr>
+          <w:rFonts w:ascii="Calibri" w:eastAsia="微軟正黑體" w:hAnsi="Calibri" w:hint="eastAsia"/>
+        </w:rPr>
+        <w:t>EBF</w:t>
+      </w:r>
+      <w:r>
+        <w:rPr>
+          <w:rFonts w:ascii="Calibri" w:eastAsia="微軟正黑體" w:hAnsi="Calibri" w:hint="eastAsia"/>
+        </w:rPr>
+        <w:t>的部分則是</w:t>
+      </w:r>
+      <w:r>
+        <w:rPr>
+          <w:rFonts w:ascii="Calibri" w:eastAsia="微軟正黑體" w:hAnsi="Calibri" w:hint="eastAsia"/>
+        </w:rPr>
+        <w:t xml:space="preserve"> Li</w:t>
+      </w:r>
+      <w:r>
+        <w:rPr>
+          <w:rFonts w:ascii="Calibri" w:eastAsia="微軟正黑體" w:hAnsi="Calibri"/>
+        </w:rPr>
+        <w:t xml:space="preserve">nk </w:t>
+      </w:r>
+      <w:r>
+        <w:rPr>
+          <w:rFonts w:ascii="Calibri" w:eastAsia="微軟正黑體" w:hAnsi="Calibri" w:hint="eastAsia"/>
+        </w:rPr>
+        <w:t>先產生剪力塑絞，與預期一致，但後來卻產生彎矩降伏，覺得是梁的尺寸設計的不夠保守</w:t>
+      </w:r>
+      <w:r>
+        <w:rPr>
+          <w:rFonts w:ascii="Calibri" w:eastAsia="微軟正黑體" w:hAnsi="Calibri" w:hint="eastAsia"/>
+        </w:rPr>
+        <w:t>，所以才會產生彎矩降伏</w:t>
+      </w:r>
+      <w:r>
+        <w:rPr>
+          <w:rFonts w:ascii="Calibri" w:eastAsia="微軟正黑體" w:hAnsi="Calibri" w:hint="eastAsia"/>
+        </w:rPr>
+        <w:t>。</w:t>
+      </w:r>
+      <w:r>
+        <w:rPr>
+          <w:rFonts w:ascii="Calibri" w:eastAsia="微軟正黑體" w:hAnsi="Calibri" w:hint="eastAsia"/>
+        </w:rPr>
+        <w:t>BRBF</w:t>
+      </w:r>
+      <w:r>
+        <w:rPr>
+          <w:rFonts w:ascii="Calibri" w:eastAsia="微軟正黑體" w:hAnsi="Calibri" w:hint="eastAsia"/>
+        </w:rPr>
+        <w:t>的部分則是由</w:t>
+      </w:r>
+      <w:r>
+        <w:rPr>
+          <w:rFonts w:ascii="Calibri" w:eastAsia="微軟正黑體" w:hAnsi="Calibri" w:hint="eastAsia"/>
+        </w:rPr>
+        <w:t>BRB</w:t>
+      </w:r>
+      <w:r>
+        <w:rPr>
+          <w:rFonts w:ascii="Calibri" w:eastAsia="微軟正黑體" w:hAnsi="Calibri" w:hint="eastAsia"/>
+        </w:rPr>
+        <w:t>先產生軸力降伏，到最後才產生柱底塑絞，符合預期</w:t>
+      </w:r>
+      <w:r>
+        <w:rPr>
+          <w:rFonts w:ascii="Calibri" w:eastAsia="微軟正黑體" w:hAnsi="Calibri" w:hint="eastAsia"/>
+        </w:rPr>
+        <w:t>，但應該可以更好，讓梁端先產生再換成柱底</w:t>
+      </w:r>
+      <w:r>
+        <w:rPr>
+          <w:rFonts w:ascii="Calibri" w:eastAsia="微軟正黑體" w:hAnsi="Calibri" w:hint="eastAsia"/>
+        </w:rPr>
+        <w:t>。另外動力歷時分析，</w:t>
+      </w:r>
+      <w:r>
+        <w:rPr>
+          <w:rFonts w:ascii="Calibri" w:eastAsia="微軟正黑體" w:hAnsi="Calibri" w:hint="eastAsia"/>
+        </w:rPr>
+        <w:t>可以反映出當構架遇到真實地震時的反應，</w:t>
+      </w:r>
+      <w:r>
+        <w:rPr>
+          <w:rFonts w:ascii="Calibri" w:eastAsia="微軟正黑體" w:hAnsi="Calibri" w:hint="eastAsia"/>
+        </w:rPr>
+        <w:t>但是過程卻十分耗時。從這次的經驗可以學到，非線性靜力與動力分析的精神，當之後需要用到其他商業軟體會更有感覺，知道那些結果是合理的設計，哪些是不太合理的需要做修正。</w:t>
       </w:r>
     </w:p>
     <w:sectPr>
@@ -2564,7 +3301,7 @@
   <w:abstractNum w:abstractNumId="1" w15:restartNumberingAfterBreak="0">
     <w:nsid w:val="7DC41152"/>
     <w:multiLevelType w:val="hybridMultilevel"/>
-    <w:tmpl w:val="DF160A4A"/>
+    <w:tmpl w:val="AC8E5EE6"/>
     <w:lvl w:ilvl="0" w:tplc="04090001">
       <w:start w:val="1"/>
       <w:numFmt w:val="bullet"/>
